--- a/渔乐生活/受控文档/项目总体计划/PRD-2018-G06-项目章程.docx
+++ b/渔乐生活/受控文档/项目总体计划/PRD-2018-G06-项目章程.docx
@@ -4,37 +4,51 @@
   <w:body>
     <w:p>
       <w:pPr>
+        <w:rPr>
+          <w:b/>
+        </w:rPr>
+      </w:pPr>
+    </w:p>
+    <w:p>
+      <w:pPr>
         <w:jc w:val="center"/>
         <w:rPr>
-          <w:b/>
-        </w:rPr>
-      </w:pPr>
-    </w:p>
-    <w:p>
-      <w:pPr>
-        <w:jc w:val="center"/>
-        <w:rPr>
-          <w:b/>
-        </w:rPr>
-      </w:pPr>
-    </w:p>
-    <w:p>
-      <w:pPr>
-        <w:jc w:val="center"/>
-        <w:rPr>
-          <w:b/>
-        </w:rPr>
-      </w:pPr>
-      <w:r>
-        <w:rPr>
-          <w:rFonts w:ascii="Calibri Light" w:eastAsia="宋体" w:hAnsi="Calibri Light" w:cs="Times New Roman" w:hint="eastAsia"/>
+          <w:rFonts w:ascii="宋体" w:eastAsia="宋体" w:hAnsi="宋体"/>
+          <w:b/>
+        </w:rPr>
+      </w:pPr>
+      <w:r>
+        <w:rPr>
+          <w:rFonts w:ascii="宋体" w:eastAsia="宋体" w:hAnsi="宋体" w:cs="Times New Roman" w:hint="eastAsia"/>
           <w:b/>
           <w:spacing w:val="-10"/>
           <w:kern w:val="0"/>
           <w:sz w:val="44"/>
           <w:szCs w:val="56"/>
         </w:rPr>
-        <w:t>“渔乐生活”移动应用开发</w:t>
+        <w:t>“渔乐生活”</w:t>
+      </w:r>
+      <w:r>
+        <w:rPr>
+          <w:rFonts w:ascii="宋体" w:eastAsia="宋体" w:hAnsi="宋体" w:cs="Times New Roman" w:hint="eastAsia"/>
+          <w:b/>
+          <w:spacing w:val="-10"/>
+          <w:kern w:val="0"/>
+          <w:sz w:val="44"/>
+          <w:szCs w:val="56"/>
+        </w:rPr>
+        <w:t>A</w:t>
+      </w:r>
+      <w:r>
+        <w:rPr>
+          <w:rFonts w:ascii="宋体" w:eastAsia="宋体" w:hAnsi="宋体" w:cs="Times New Roman"/>
+          <w:b/>
+          <w:spacing w:val="-10"/>
+          <w:kern w:val="0"/>
+          <w:sz w:val="44"/>
+          <w:szCs w:val="56"/>
+        </w:rPr>
+        <w:t>PP</w:t>
       </w:r>
     </w:p>
     <w:p>
@@ -53,6 +67,7 @@
           <w:numId w:val="0"/>
         </w:numPr>
         <w:spacing w:beforeLines="600" w:before="1872" w:line="720" w:lineRule="auto"/>
+        <w:ind w:firstLineChars="1100" w:firstLine="2310"/>
         <w:contextualSpacing/>
         <w:textAlignment w:val="center"/>
         <w:rPr>
@@ -64,11 +79,244 @@
           <w:szCs w:val="56"/>
         </w:rPr>
       </w:pPr>
+      <w:r>
+        <w:rPr>
+          <w:b/>
+          <w:noProof/>
+        </w:rPr>
+        <w:drawing>
+          <wp:inline distT="0" distB="0" distL="0" distR="0" wp14:anchorId="037A58EC" wp14:editId="07B21534">
+            <wp:extent cx="2366274" cy="2381250"/>
+            <wp:effectExtent l="0" t="0" r="0" b="0"/>
+            <wp:docPr id="1" name="图片 1" descr="C:\Users\ADMINI~1.WIN\AppData\Local\Temp\vmware-Administrator\VMwareDnD\1c2f3a41\c8de28d7e45e5273130448de6fba1cc.png"/>
+            <wp:cNvGraphicFramePr>
+              <a:graphicFrameLocks xmlns:a="http://schemas.openxmlformats.org/drawingml/2006/main" noChangeAspect="1"/>
+            </wp:cNvGraphicFramePr>
+            <a:graphic xmlns:a="http://schemas.openxmlformats.org/drawingml/2006/main">
+              <a:graphicData uri="http://schemas.openxmlformats.org/drawingml/2006/picture">
+                <pic:pic xmlns:pic="http://schemas.openxmlformats.org/drawingml/2006/picture">
+                  <pic:nvPicPr>
+                    <pic:cNvPr id="0" name="Picture 1" descr="C:\Users\ADMINI~1.WIN\AppData\Local\Temp\vmware-Administrator\VMwareDnD\1c2f3a41\c8de28d7e45e5273130448de6fba1cc.png"/>
+                    <pic:cNvPicPr>
+                      <a:picLocks noChangeAspect="1" noChangeArrowheads="1"/>
+                    </pic:cNvPicPr>
+                  </pic:nvPicPr>
+                  <pic:blipFill>
+                    <a:blip r:embed="rId8">
+                      <a:extLst>
+                        <a:ext uri="{28A0092B-C50C-407E-A947-70E740481C1C}">
+                          <a14:useLocalDpi xmlns:a14="http://schemas.microsoft.com/office/drawing/2010/main" val="0"/>
+                        </a:ext>
+                      </a:extLst>
+                    </a:blip>
+                    <a:srcRect/>
+                    <a:stretch>
+                      <a:fillRect/>
+                    </a:stretch>
+                  </pic:blipFill>
+                  <pic:spPr bwMode="auto">
+                    <a:xfrm>
+                      <a:off x="0" y="0"/>
+                      <a:ext cx="2366274" cy="2381250"/>
+                    </a:xfrm>
+                    <a:prstGeom prst="rect">
+                      <a:avLst/>
+                    </a:prstGeom>
+                    <a:noFill/>
+                    <a:ln>
+                      <a:noFill/>
+                    </a:ln>
+                  </pic:spPr>
+                </pic:pic>
+              </a:graphicData>
+            </a:graphic>
+          </wp:inline>
+        </w:drawing>
+      </w:r>
+    </w:p>
+    <w:p>
+      <w:pPr>
+        <w:widowControl/>
+        <w:numPr>
+          <w:ilvl w:val="1"/>
+          <w:numId w:val="0"/>
+        </w:numPr>
+        <w:spacing w:beforeLines="600" w:before="1872" w:line="720" w:lineRule="auto"/>
+        <w:ind w:left="417" w:firstLineChars="401" w:firstLine="1691"/>
+        <w:contextualSpacing/>
+        <w:textAlignment w:val="center"/>
+        <w:rPr>
+          <w:rFonts w:ascii="Calibri Light" w:eastAsia="宋体" w:hAnsi="Calibri Light" w:cs="Times New Roman"/>
+          <w:b/>
+          <w:spacing w:val="-10"/>
+          <w:kern w:val="0"/>
+          <w:sz w:val="44"/>
+          <w:szCs w:val="56"/>
+        </w:rPr>
+      </w:pPr>
+    </w:p>
+    <w:p>
+      <w:pPr>
+        <w:widowControl/>
+        <w:numPr>
+          <w:ilvl w:val="1"/>
+          <w:numId w:val="0"/>
+        </w:numPr>
+        <w:spacing w:beforeLines="600" w:before="1872" w:line="720" w:lineRule="auto"/>
+        <w:ind w:left="417" w:firstLineChars="401" w:firstLine="1691"/>
+        <w:contextualSpacing/>
+        <w:textAlignment w:val="center"/>
+        <w:rPr>
+          <w:rFonts w:ascii="Calibri Light" w:eastAsia="宋体" w:hAnsi="Calibri Light" w:cs="Times New Roman"/>
+          <w:b/>
+          <w:spacing w:val="-10"/>
+          <w:kern w:val="0"/>
+          <w:sz w:val="44"/>
+          <w:szCs w:val="56"/>
+        </w:rPr>
+      </w:pPr>
+    </w:p>
+    <w:p>
+      <w:pPr>
+        <w:widowControl/>
+        <w:numPr>
+          <w:ilvl w:val="1"/>
+          <w:numId w:val="0"/>
+        </w:numPr>
+        <w:spacing w:afterLines="1150" w:after="3588" w:line="720" w:lineRule="auto"/>
+        <w:contextualSpacing/>
+        <w:jc w:val="center"/>
+        <w:textAlignment w:val="center"/>
+        <w:rPr>
+          <w:rFonts w:ascii="Calibri Light" w:eastAsia="宋体" w:hAnsi="Calibri Light" w:cs="Times New Roman"/>
+          <w:b/>
+          <w:spacing w:val="15"/>
+          <w:kern w:val="0"/>
+          <w:sz w:val="32"/>
+          <w:szCs w:val="56"/>
+        </w:rPr>
+      </w:pPr>
+      <w:r>
+        <w:rPr>
+          <w:rFonts w:ascii="Calibri Light" w:eastAsia="宋体" w:hAnsi="Calibri Light" w:cs="Times New Roman" w:hint="eastAsia"/>
+          <w:b/>
+          <w:spacing w:val="15"/>
+          <w:kern w:val="0"/>
+          <w:sz w:val="32"/>
+          <w:szCs w:val="56"/>
+        </w:rPr>
+        <w:t>项目</w:t>
+      </w:r>
+      <w:r>
+        <w:rPr>
+          <w:rFonts w:ascii="Calibri Light" w:eastAsia="宋体" w:hAnsi="Calibri Light" w:cs="Times New Roman"/>
+          <w:b/>
+          <w:spacing w:val="15"/>
+          <w:kern w:val="0"/>
+          <w:sz w:val="32"/>
+          <w:szCs w:val="56"/>
+        </w:rPr>
+        <w:t>章程</w:t>
+      </w:r>
+    </w:p>
+    <w:p>
+      <w:pPr>
+        <w:widowControl/>
+        <w:numPr>
+          <w:ilvl w:val="1"/>
+          <w:numId w:val="0"/>
+        </w:numPr>
+        <w:spacing w:afterLines="1150" w:after="3588" w:line="720" w:lineRule="auto"/>
+        <w:contextualSpacing/>
+        <w:jc w:val="center"/>
+        <w:textAlignment w:val="center"/>
+        <w:rPr>
+          <w:rFonts w:ascii="Calibri Light" w:eastAsia="宋体" w:hAnsi="Calibri Light" w:cs="Times New Roman"/>
+          <w:b/>
+          <w:spacing w:val="15"/>
+          <w:kern w:val="0"/>
+          <w:sz w:val="32"/>
+          <w:szCs w:val="56"/>
+        </w:rPr>
+      </w:pPr>
+      <w:r>
+        <w:rPr>
+          <w:rFonts w:ascii="宋体" w:eastAsia="宋体" w:hAnsi="宋体" w:cs="Times New Roman"/>
+          <w:b/>
+          <w:spacing w:val="15"/>
+          <w:kern w:val="0"/>
+          <w:sz w:val="32"/>
+          <w:szCs w:val="56"/>
+        </w:rPr>
+        <w:t>Project Charter</w:t>
+      </w:r>
+    </w:p>
+    <w:p>
+      <w:pPr>
+        <w:widowControl/>
+        <w:numPr>
+          <w:ilvl w:val="1"/>
+          <w:numId w:val="0"/>
+        </w:numPr>
+        <w:spacing w:afterLines="1150" w:after="3588" w:line="720" w:lineRule="auto"/>
+        <w:contextualSpacing/>
+        <w:jc w:val="center"/>
+        <w:textAlignment w:val="center"/>
+        <w:rPr>
+          <w:rFonts w:ascii="Calibri Light" w:eastAsia="宋体" w:hAnsi="Calibri Light" w:cs="Times New Roman"/>
+          <w:b/>
+          <w:spacing w:val="15"/>
+          <w:kern w:val="0"/>
+          <w:sz w:val="32"/>
+          <w:szCs w:val="56"/>
+        </w:rPr>
+      </w:pPr>
+    </w:p>
+    <w:p>
+      <w:pPr>
+        <w:widowControl/>
+        <w:numPr>
+          <w:ilvl w:val="1"/>
+          <w:numId w:val="0"/>
+        </w:numPr>
+        <w:spacing w:afterLines="1150" w:after="3588" w:line="720" w:lineRule="auto"/>
+        <w:contextualSpacing/>
+        <w:jc w:val="center"/>
+        <w:textAlignment w:val="center"/>
+        <w:rPr>
+          <w:rFonts w:ascii="Calibri Light" w:eastAsia="宋体" w:hAnsi="Calibri Light" w:cs="Times New Roman"/>
+          <w:b/>
+          <w:spacing w:val="15"/>
+          <w:kern w:val="0"/>
+          <w:sz w:val="32"/>
+          <w:szCs w:val="56"/>
+        </w:rPr>
+      </w:pPr>
+    </w:p>
+    <w:p>
+      <w:pPr>
+        <w:widowControl/>
+        <w:numPr>
+          <w:ilvl w:val="1"/>
+          <w:numId w:val="0"/>
+        </w:numPr>
+        <w:spacing w:afterLines="1150" w:after="3588" w:line="720" w:lineRule="auto"/>
+        <w:contextualSpacing/>
+        <w:textAlignment w:val="center"/>
+        <w:rPr>
+          <w:rFonts w:ascii="Calibri Light" w:eastAsia="宋体" w:hAnsi="Calibri Light" w:cs="Times New Roman"/>
+          <w:b/>
+          <w:spacing w:val="15"/>
+          <w:kern w:val="0"/>
+          <w:sz w:val="32"/>
+          <w:szCs w:val="56"/>
+        </w:rPr>
+      </w:pPr>
     </w:p>
     <w:tbl>
       <w:tblPr>
         <w:tblStyle w:val="aa"/>
-        <w:tblpPr w:leftFromText="180" w:rightFromText="180" w:vertAnchor="text" w:horzAnchor="margin" w:tblpY="6052"/>
+        <w:tblpPr w:leftFromText="180" w:rightFromText="180" w:vertAnchor="text" w:horzAnchor="margin" w:tblpY="85"/>
         <w:tblW w:w="8696" w:type="dxa"/>
         <w:tblBorders>
           <w:top w:val="single" w:sz="4" w:space="0" w:color="auto"/>
@@ -112,6 +360,26 @@
               <w:rPr>
                 <w:rFonts w:hint="eastAsia"/>
               </w:rPr>
+              <w:t>[  ]</w:t>
+            </w:r>
+            <w:r>
+              <w:rPr>
+                <w:rFonts w:hint="eastAsia"/>
+              </w:rPr>
+              <w:t>草稿</w:t>
+            </w:r>
+          </w:p>
+          <w:p>
+            <w:r>
+              <w:rPr>
+                <w:rFonts w:hint="eastAsia"/>
+              </w:rPr>
+              <w:t xml:space="preserve">　</w:t>
+            </w:r>
+            <w:r>
+              <w:rPr>
+                <w:rFonts w:hint="eastAsia"/>
+              </w:rPr>
               <w:t>[</w:t>
             </w:r>
             <w:r>
@@ -119,38 +387,6 @@
                 <w:rFonts w:hint="eastAsia"/>
               </w:rPr>
               <w:t>√</w:t>
-            </w:r>
-            <w:r>
-              <w:rPr>
-                <w:rFonts w:hint="eastAsia"/>
-              </w:rPr>
-              <w:t>]</w:t>
-            </w:r>
-            <w:r>
-              <w:rPr>
-                <w:rFonts w:hint="eastAsia"/>
-              </w:rPr>
-              <w:t>草稿</w:t>
-            </w:r>
-          </w:p>
-          <w:p>
-            <w:r>
-              <w:rPr>
-                <w:rFonts w:hint="eastAsia"/>
-              </w:rPr>
-              <w:t xml:space="preserve">　</w:t>
-            </w:r>
-            <w:r>
-              <w:rPr>
-                <w:rFonts w:hint="eastAsia"/>
-              </w:rPr>
-              <w:t>[</w:t>
-            </w:r>
-            <w:r>
-              <w:rPr>
-                <w:rFonts w:hint="eastAsia"/>
-              </w:rPr>
-              <w:t xml:space="preserve">　</w:t>
             </w:r>
             <w:r>
               <w:rPr>
@@ -323,7 +559,7 @@
                 <w:sz w:val="21"/>
                 <w:szCs w:val="21"/>
               </w:rPr>
-              <w:t>0</w:t>
+              <w:t>1</w:t>
             </w:r>
             <w:r>
               <w:rPr>
@@ -455,7 +691,7 @@
                 <w:sz w:val="21"/>
                 <w:szCs w:val="21"/>
               </w:rPr>
-              <w:t>2018-9-29</w:t>
+              <w:t>2018-10-20</w:t>
             </w:r>
           </w:p>
         </w:tc>
@@ -481,28 +717,6 @@
           <w:szCs w:val="56"/>
         </w:rPr>
       </w:pPr>
-      <w:r>
-        <w:rPr>
-          <w:rFonts w:ascii="Calibri Light" w:eastAsia="宋体" w:hAnsi="Calibri Light" w:cs="Times New Roman" w:hint="eastAsia"/>
-          <w:b/>
-          <w:spacing w:val="15"/>
-          <w:kern w:val="0"/>
-          <w:sz w:val="32"/>
-          <w:szCs w:val="56"/>
-        </w:rPr>
-        <w:t>项目</w:t>
-      </w:r>
-      <w:r>
-        <w:rPr>
-          <w:rFonts w:ascii="Calibri Light" w:eastAsia="宋体" w:hAnsi="Calibri Light" w:cs="Times New Roman"/>
-          <w:b/>
-          <w:spacing w:val="15"/>
-          <w:kern w:val="0"/>
-          <w:sz w:val="32"/>
-          <w:szCs w:val="56"/>
-        </w:rPr>
-        <w:t>章程</w:t>
-      </w:r>
     </w:p>
     <w:p>
       <w:pPr>
@@ -524,17 +738,6 @@
           <w:szCs w:val="56"/>
         </w:rPr>
       </w:pPr>
-      <w:r>
-        <w:rPr>
-          <w:rFonts w:ascii="宋体" w:eastAsia="宋体" w:hAnsi="宋体" w:cs="Times New Roman"/>
-          <w:b/>
-          <w:spacing w:val="15"/>
-          <w:kern w:val="0"/>
-          <w:sz w:val="32"/>
-          <w:szCs w:val="56"/>
-        </w:rPr>
-        <w:t>Project Charter</w:t>
-      </w:r>
     </w:p>
     <w:p>
       <w:pPr>
@@ -545,70 +748,6 @@
         </w:numPr>
         <w:spacing w:afterLines="1150" w:after="3588" w:line="720" w:lineRule="auto"/>
         <w:contextualSpacing/>
-        <w:jc w:val="center"/>
-        <w:textAlignment w:val="center"/>
-        <w:rPr>
-          <w:rFonts w:ascii="Calibri Light" w:eastAsia="宋体" w:hAnsi="Calibri Light" w:cs="Times New Roman"/>
-          <w:b/>
-          <w:spacing w:val="15"/>
-          <w:kern w:val="0"/>
-          <w:sz w:val="32"/>
-          <w:szCs w:val="56"/>
-        </w:rPr>
-      </w:pPr>
-    </w:p>
-    <w:p>
-      <w:pPr>
-        <w:widowControl/>
-        <w:numPr>
-          <w:ilvl w:val="1"/>
-          <w:numId w:val="0"/>
-        </w:numPr>
-        <w:spacing w:afterLines="1150" w:after="3588" w:line="720" w:lineRule="auto"/>
-        <w:contextualSpacing/>
-        <w:jc w:val="center"/>
-        <w:textAlignment w:val="center"/>
-        <w:rPr>
-          <w:rFonts w:ascii="Calibri Light" w:eastAsia="宋体" w:hAnsi="Calibri Light" w:cs="Times New Roman"/>
-          <w:b/>
-          <w:spacing w:val="15"/>
-          <w:kern w:val="0"/>
-          <w:sz w:val="32"/>
-          <w:szCs w:val="56"/>
-        </w:rPr>
-      </w:pPr>
-    </w:p>
-    <w:p>
-      <w:pPr>
-        <w:widowControl/>
-        <w:numPr>
-          <w:ilvl w:val="1"/>
-          <w:numId w:val="0"/>
-        </w:numPr>
-        <w:spacing w:afterLines="1150" w:after="3588" w:line="720" w:lineRule="auto"/>
-        <w:contextualSpacing/>
-        <w:jc w:val="center"/>
-        <w:textAlignment w:val="center"/>
-        <w:rPr>
-          <w:rFonts w:ascii="Calibri Light" w:eastAsia="宋体" w:hAnsi="Calibri Light" w:cs="Times New Roman"/>
-          <w:b/>
-          <w:spacing w:val="15"/>
-          <w:kern w:val="0"/>
-          <w:sz w:val="32"/>
-          <w:szCs w:val="56"/>
-        </w:rPr>
-      </w:pPr>
-    </w:p>
-    <w:p>
-      <w:pPr>
-        <w:widowControl/>
-        <w:numPr>
-          <w:ilvl w:val="1"/>
-          <w:numId w:val="0"/>
-        </w:numPr>
-        <w:spacing w:afterLines="1150" w:after="3588" w:line="720" w:lineRule="auto"/>
-        <w:contextualSpacing/>
-        <w:jc w:val="center"/>
         <w:textAlignment w:val="center"/>
         <w:rPr>
           <w:rFonts w:ascii="Calibri Light" w:eastAsia="宋体" w:hAnsi="Calibri Light" w:cs="Times New Roman"/>
@@ -1045,6 +1184,205 @@
           </w:p>
         </w:tc>
       </w:tr>
+      <w:tr>
+        <w:trPr>
+          <w:trHeight w:val="90"/>
+        </w:trPr>
+        <w:tc>
+          <w:tcPr>
+            <w:tcW w:w="1269" w:type="dxa"/>
+          </w:tcPr>
+          <w:p>
+            <w:pPr>
+              <w:rPr>
+                <w:rFonts w:ascii="宋体" w:hAnsi="宋体"/>
+                <w:szCs w:val="21"/>
+              </w:rPr>
+            </w:pPr>
+            <w:r>
+              <w:rPr>
+                <w:rFonts w:ascii="宋体" w:hAnsi="宋体" w:hint="eastAsia"/>
+                <w:szCs w:val="21"/>
+              </w:rPr>
+              <w:t>1.1.0</w:t>
+            </w:r>
+          </w:p>
+        </w:tc>
+        <w:tc>
+          <w:tcPr>
+            <w:tcW w:w="1704" w:type="dxa"/>
+          </w:tcPr>
+          <w:p>
+            <w:pPr>
+              <w:rPr>
+                <w:rFonts w:ascii="宋体" w:hAnsi="宋体"/>
+                <w:szCs w:val="21"/>
+              </w:rPr>
+            </w:pPr>
+            <w:r>
+              <w:rPr>
+                <w:rFonts w:ascii="宋体" w:hAnsi="宋体" w:hint="eastAsia"/>
+                <w:sz w:val="21"/>
+                <w:szCs w:val="21"/>
+              </w:rPr>
+              <w:t>赵豪杰</w:t>
+            </w:r>
+          </w:p>
+        </w:tc>
+        <w:tc>
+          <w:tcPr>
+            <w:tcW w:w="1930" w:type="dxa"/>
+          </w:tcPr>
+          <w:p>
+            <w:pPr>
+              <w:rPr>
+                <w:rFonts w:ascii="宋体" w:hAnsi="宋体"/>
+                <w:szCs w:val="21"/>
+              </w:rPr>
+            </w:pPr>
+          </w:p>
+        </w:tc>
+        <w:tc>
+          <w:tcPr>
+            <w:tcW w:w="1671" w:type="dxa"/>
+          </w:tcPr>
+          <w:p>
+            <w:pPr>
+              <w:rPr>
+                <w:rFonts w:ascii="宋体" w:hAnsi="宋体"/>
+                <w:szCs w:val="21"/>
+              </w:rPr>
+            </w:pPr>
+            <w:r>
+              <w:rPr>
+                <w:rFonts w:ascii="宋体" w:hAnsi="宋体" w:hint="eastAsia"/>
+                <w:sz w:val="21"/>
+                <w:szCs w:val="21"/>
+              </w:rPr>
+              <w:t>2018/10</w:t>
+            </w:r>
+            <w:r>
+              <w:rPr>
+                <w:rFonts w:ascii="宋体" w:hAnsi="宋体" w:hint="eastAsia"/>
+                <w:sz w:val="21"/>
+                <w:szCs w:val="21"/>
+              </w:rPr>
+              <w:t>/</w:t>
+            </w:r>
+            <w:r>
+              <w:rPr>
+                <w:rFonts w:ascii="宋体" w:hAnsi="宋体" w:hint="eastAsia"/>
+                <w:sz w:val="21"/>
+                <w:szCs w:val="21"/>
+              </w:rPr>
+              <w:t>20-2018/10</w:t>
+            </w:r>
+            <w:r>
+              <w:rPr>
+                <w:rFonts w:ascii="宋体" w:hAnsi="宋体" w:hint="eastAsia"/>
+                <w:sz w:val="21"/>
+                <w:szCs w:val="21"/>
+              </w:rPr>
+              <w:t>/</w:t>
+            </w:r>
+            <w:r>
+              <w:rPr>
+                <w:rFonts w:ascii="宋体" w:hAnsi="宋体" w:hint="eastAsia"/>
+                <w:sz w:val="21"/>
+                <w:szCs w:val="21"/>
+              </w:rPr>
+              <w:t>20</w:t>
+            </w:r>
+          </w:p>
+        </w:tc>
+        <w:tc>
+          <w:tcPr>
+            <w:tcW w:w="1672" w:type="dxa"/>
+          </w:tcPr>
+          <w:p>
+            <w:pPr>
+              <w:rPr>
+                <w:rFonts w:ascii="宋体" w:hAnsi="宋体" w:hint="eastAsia"/>
+                <w:szCs w:val="21"/>
+              </w:rPr>
+            </w:pPr>
+            <w:r>
+              <w:rPr>
+                <w:rFonts w:ascii="宋体" w:hAnsi="宋体" w:hint="eastAsia"/>
+                <w:sz w:val="21"/>
+                <w:szCs w:val="21"/>
+              </w:rPr>
+              <w:t>增加</w:t>
+            </w:r>
+            <w:r>
+              <w:rPr>
+                <w:rFonts w:ascii="宋体" w:hAnsi="宋体"/>
+                <w:sz w:val="21"/>
+                <w:szCs w:val="21"/>
+              </w:rPr>
+              <w:t>了图标，根据</w:t>
+            </w:r>
+            <w:r>
+              <w:rPr>
+                <w:rFonts w:ascii="宋体" w:hAnsi="宋体" w:hint="eastAsia"/>
+                <w:sz w:val="21"/>
+                <w:szCs w:val="21"/>
+              </w:rPr>
+              <w:t>和</w:t>
+            </w:r>
+            <w:proofErr w:type="gramStart"/>
+            <w:r>
+              <w:rPr>
+                <w:rFonts w:ascii="宋体" w:hAnsi="宋体"/>
+                <w:sz w:val="21"/>
+                <w:szCs w:val="21"/>
+              </w:rPr>
+              <w:t>杨枨</w:t>
+            </w:r>
+            <w:proofErr w:type="gramEnd"/>
+            <w:r>
+              <w:rPr>
+                <w:rFonts w:ascii="宋体" w:hAnsi="宋体"/>
+                <w:sz w:val="21"/>
+                <w:szCs w:val="21"/>
+              </w:rPr>
+              <w:t>老师的访谈</w:t>
+            </w:r>
+            <w:r>
+              <w:rPr>
+                <w:rFonts w:ascii="宋体" w:hAnsi="宋体" w:hint="eastAsia"/>
+                <w:sz w:val="21"/>
+                <w:szCs w:val="21"/>
+              </w:rPr>
+              <w:t>修改</w:t>
+            </w:r>
+            <w:r>
+              <w:rPr>
+                <w:rFonts w:ascii="宋体" w:hAnsi="宋体"/>
+                <w:sz w:val="21"/>
+                <w:szCs w:val="21"/>
+              </w:rPr>
+              <w:t>了</w:t>
+            </w:r>
+            <w:r>
+              <w:rPr>
+                <w:rFonts w:ascii="宋体" w:hAnsi="宋体" w:hint="eastAsia"/>
+                <w:sz w:val="21"/>
+                <w:szCs w:val="21"/>
+              </w:rPr>
+              <w:t>目的</w:t>
+            </w:r>
+            <w:r>
+              <w:rPr>
+                <w:rFonts w:ascii="宋体" w:hAnsi="宋体"/>
+                <w:sz w:val="21"/>
+                <w:szCs w:val="21"/>
+              </w:rPr>
+              <w:t>和用户</w:t>
+            </w:r>
+          </w:p>
+        </w:tc>
+      </w:tr>
     </w:tbl>
     <w:p>
       <w:pPr>
@@ -1089,6 +1427,69 @@
     </w:p>
     <w:p>
       <w:pPr>
+        <w:widowControl/>
+        <w:numPr>
+          <w:ilvl w:val="1"/>
+          <w:numId w:val="0"/>
+        </w:numPr>
+        <w:spacing w:afterLines="1150" w:after="3588" w:line="720" w:lineRule="auto"/>
+        <w:contextualSpacing/>
+        <w:jc w:val="center"/>
+        <w:textAlignment w:val="center"/>
+        <w:rPr>
+          <w:rFonts w:ascii="Calibri Light" w:eastAsia="宋体" w:hAnsi="Calibri Light" w:cs="Times New Roman"/>
+          <w:b/>
+          <w:spacing w:val="15"/>
+          <w:kern w:val="0"/>
+          <w:sz w:val="32"/>
+          <w:szCs w:val="56"/>
+        </w:rPr>
+      </w:pPr>
+    </w:p>
+    <w:p>
+      <w:pPr>
+        <w:widowControl/>
+        <w:numPr>
+          <w:ilvl w:val="1"/>
+          <w:numId w:val="0"/>
+        </w:numPr>
+        <w:spacing w:afterLines="1150" w:after="3588" w:line="720" w:lineRule="auto"/>
+        <w:contextualSpacing/>
+        <w:jc w:val="center"/>
+        <w:textAlignment w:val="center"/>
+        <w:rPr>
+          <w:rFonts w:ascii="Calibri Light" w:eastAsia="宋体" w:hAnsi="Calibri Light" w:cs="Times New Roman"/>
+          <w:b/>
+          <w:spacing w:val="15"/>
+          <w:kern w:val="0"/>
+          <w:sz w:val="32"/>
+          <w:szCs w:val="56"/>
+        </w:rPr>
+      </w:pPr>
+    </w:p>
+    <w:p>
+      <w:pPr>
+        <w:widowControl/>
+        <w:numPr>
+          <w:ilvl w:val="1"/>
+          <w:numId w:val="0"/>
+        </w:numPr>
+        <w:spacing w:afterLines="1150" w:after="3588" w:line="720" w:lineRule="auto"/>
+        <w:contextualSpacing/>
+        <w:jc w:val="center"/>
+        <w:textAlignment w:val="center"/>
+        <w:rPr>
+          <w:rFonts w:ascii="Calibri Light" w:eastAsia="宋体" w:hAnsi="Calibri Light" w:cs="Times New Roman"/>
+          <w:b/>
+          <w:spacing w:val="15"/>
+          <w:kern w:val="0"/>
+          <w:sz w:val="32"/>
+          <w:szCs w:val="56"/>
+        </w:rPr>
+      </w:pPr>
+    </w:p>
+    <w:p>
+      <w:pPr>
         <w:pStyle w:val="1"/>
         <w:numPr>
           <w:ilvl w:val="0"/>
@@ -1136,7 +1537,16 @@
         <w:rPr>
           <w:rFonts w:hint="eastAsia"/>
         </w:rPr>
-        <w:t>“渔乐生活”移动应用开发</w:t>
+        <w:t>“渔乐生活”</w:t>
+      </w:r>
+      <w:r>
+        <w:rPr>
+          <w:rFonts w:hint="eastAsia"/>
+        </w:rPr>
+        <w:t>A</w:t>
+      </w:r>
+      <w:r>
+        <w:t>PP</w:t>
       </w:r>
     </w:p>
     <w:p>
@@ -1408,27 +1818,40 @@
         <w:rPr>
           <w:rFonts w:hint="eastAsia"/>
         </w:rPr>
-        <w:t>且</w:t>
-      </w:r>
-      <w:r>
-        <w:rPr>
-          <w:rFonts w:hint="eastAsia"/>
-        </w:rPr>
-        <w:t>希望通过</w:t>
-      </w:r>
-      <w:r>
-        <w:rPr>
-          <w:rFonts w:hint="eastAsia"/>
-        </w:rPr>
-        <w:t>此进行</w:t>
-      </w:r>
-      <w:bookmarkStart w:id="10" w:name="_GoBack"/>
-      <w:bookmarkEnd w:id="10"/>
-      <w:r>
-        <w:rPr>
-          <w:rFonts w:hint="eastAsia"/>
-        </w:rPr>
-        <w:t>社交活动并可以熟练使用手机的人群</w:t>
+        <w:t>的</w:t>
+      </w:r>
+      <w:r>
+        <w:t>发烧友</w:t>
+      </w:r>
+      <w:r>
+        <w:rPr>
+          <w:rFonts w:hint="eastAsia"/>
+        </w:rPr>
+        <w:t>并</w:t>
+      </w:r>
+      <w:r>
+        <w:rPr>
+          <w:rFonts w:hint="eastAsia"/>
+        </w:rPr>
+        <w:t>希望通过此</w:t>
+      </w:r>
+      <w:r>
+        <w:rPr>
+          <w:rFonts w:hint="eastAsia"/>
+        </w:rPr>
+        <w:t>应用</w:t>
+      </w:r>
+      <w:r>
+        <w:rPr>
+          <w:rFonts w:hint="eastAsia"/>
+        </w:rPr>
+        <w:t>进行</w:t>
+      </w:r>
+      <w:r>
+        <w:rPr>
+          <w:rFonts w:hint="eastAsia"/>
+        </w:rPr>
+        <w:t>社交活动的人群</w:t>
       </w:r>
     </w:p>
     <w:p>
@@ -1537,8 +1960,34 @@
         <w:t>，</w:t>
       </w:r>
       <w:r>
-        <w:t>总结归纳，完成各个阶段的文档编写。</w:t>
-      </w:r>
+        <w:t>总结归纳，完成各个阶段的文档编写</w:t>
+      </w:r>
+      <w:r>
+        <w:rPr>
+          <w:rFonts w:hint="eastAsia"/>
+        </w:rPr>
+        <w:t>，交付</w:t>
+      </w:r>
+      <w:r>
+        <w:t>出</w:t>
+      </w:r>
+      <w:r>
+        <w:rPr>
+          <w:rFonts w:hint="eastAsia"/>
+        </w:rPr>
+        <w:t>可</w:t>
+      </w:r>
+      <w:r>
+        <w:t>运行的应用</w:t>
+      </w:r>
+      <w:r>
+        <w:rPr>
+          <w:rFonts w:hint="eastAsia"/>
+        </w:rPr>
+        <w:t>。</w:t>
+      </w:r>
+      <w:bookmarkStart w:id="10" w:name="_GoBack"/>
+      <w:bookmarkEnd w:id="10"/>
     </w:p>
     <w:tbl>
       <w:tblPr>
@@ -1816,25 +2265,46 @@
           <w:p>
             <w:pPr>
               <w:rPr>
+                <w:rFonts w:ascii="宋体" w:eastAsia="宋体" w:hAnsi="宋体" w:cs="Times New Roman"/>
+                <w:szCs w:val="21"/>
+              </w:rPr>
+            </w:pPr>
+            <w:r>
+              <w:rPr>
+                <w:rFonts w:ascii="宋体" w:eastAsia="宋体" w:hAnsi="宋体" w:cs="Times New Roman" w:hint="eastAsia"/>
+                <w:szCs w:val="21"/>
+              </w:rPr>
+              <w:t>项目章程、项目总体计划、</w:t>
+            </w:r>
+          </w:p>
+          <w:p>
+            <w:pPr>
+              <w:rPr>
                 <w:rFonts w:ascii="宋体" w:eastAsia="宋体" w:hAnsi="宋体"/>
                 <w:szCs w:val="21"/>
               </w:rPr>
             </w:pPr>
             <w:r>
               <w:rPr>
-                <w:rFonts w:ascii="宋体" w:eastAsia="宋体" w:hAnsi="宋体" w:hint="eastAsia"/>
-                <w:szCs w:val="21"/>
-              </w:rPr>
-              <w:t>项目总体计划、</w:t>
-            </w:r>
-          </w:p>
-          <w:p>
-            <w:pPr>
-              <w:rPr>
-                <w:rFonts w:ascii="宋体" w:eastAsia="宋体" w:hAnsi="宋体"/>
-                <w:szCs w:val="21"/>
-              </w:rPr>
-            </w:pPr>
+                <w:rFonts w:ascii="宋体" w:eastAsia="宋体" w:hAnsi="宋体" w:cs="Times New Roman" w:hint="eastAsia"/>
+                <w:szCs w:val="21"/>
+              </w:rPr>
+              <w:t>需求工程计划</w:t>
+            </w:r>
+            <w:r>
+              <w:rPr>
+                <w:rFonts w:ascii="宋体" w:eastAsia="宋体" w:hAnsi="宋体" w:cs="Times New Roman"/>
+                <w:szCs w:val="21"/>
+              </w:rPr>
+              <w:t>-</w:t>
+            </w:r>
+            <w:r>
+              <w:rPr>
+                <w:rFonts w:ascii="宋体" w:eastAsia="宋体" w:hAnsi="宋体" w:cs="Times New Roman" w:hint="eastAsia"/>
+                <w:szCs w:val="21"/>
+              </w:rPr>
+              <w:t>初步</w:t>
+            </w:r>
           </w:p>
         </w:tc>
         <w:tc>
@@ -2291,6 +2761,243 @@
               </w:rPr>
               <w:t>丞钧</w:t>
             </w:r>
+          </w:p>
+        </w:tc>
+      </w:tr>
+      <w:tr>
+        <w:tc>
+          <w:tcPr>
+            <w:tcW w:w="709" w:type="dxa"/>
+            <w:tcBorders>
+              <w:top w:val="single" w:sz="4" w:space="0" w:color="B1BBCC"/>
+              <w:left w:val="single" w:sz="4" w:space="0" w:color="B1BBCC"/>
+              <w:bottom w:val="single" w:sz="4" w:space="0" w:color="B1BBCC"/>
+              <w:right w:val="single" w:sz="4" w:space="0" w:color="B1BBCC"/>
+            </w:tcBorders>
+            <w:shd w:val="clear" w:color="auto" w:fill="FFFFFF"/>
+            <w:vAlign w:val="center"/>
+          </w:tcPr>
+          <w:p>
+            <w:pPr>
+              <w:jc w:val="center"/>
+              <w:rPr>
+                <w:rFonts w:ascii="宋体" w:eastAsia="宋体" w:hAnsi="宋体"/>
+                <w:bCs/>
+                <w:color w:val="000000"/>
+                <w:szCs w:val="21"/>
+              </w:rPr>
+            </w:pPr>
+            <w:r>
+              <w:rPr>
+                <w:rFonts w:ascii="宋体" w:eastAsia="宋体" w:hAnsi="宋体" w:hint="eastAsia"/>
+                <w:bCs/>
+                <w:color w:val="000000"/>
+                <w:szCs w:val="21"/>
+              </w:rPr>
+              <w:t>M6</w:t>
+            </w:r>
+          </w:p>
+        </w:tc>
+        <w:tc>
+          <w:tcPr>
+            <w:tcW w:w="3544" w:type="dxa"/>
+            <w:tcBorders>
+              <w:top w:val="single" w:sz="4" w:space="0" w:color="B1BBCC"/>
+              <w:left w:val="single" w:sz="4" w:space="0" w:color="B1BBCC"/>
+              <w:bottom w:val="single" w:sz="4" w:space="0" w:color="B1BBCC"/>
+              <w:right w:val="single" w:sz="4" w:space="0" w:color="B1BBCC"/>
+            </w:tcBorders>
+            <w:shd w:val="clear" w:color="auto" w:fill="FFFFFF"/>
+            <w:vAlign w:val="center"/>
+          </w:tcPr>
+          <w:p>
+            <w:pPr>
+              <w:rPr>
+                <w:rFonts w:ascii="宋体" w:eastAsia="宋体" w:hAnsi="宋体"/>
+                <w:bCs/>
+                <w:color w:val="000000"/>
+                <w:szCs w:val="21"/>
+              </w:rPr>
+            </w:pPr>
+            <w:r>
+              <w:rPr>
+                <w:rFonts w:ascii="宋体" w:eastAsia="宋体" w:hAnsi="宋体" w:hint="eastAsia"/>
+                <w:bCs/>
+                <w:color w:val="000000"/>
+                <w:szCs w:val="21"/>
+              </w:rPr>
+              <w:t>软件概要设计说明</w:t>
+            </w:r>
+          </w:p>
+        </w:tc>
+        <w:tc>
+          <w:tcPr>
+            <w:tcW w:w="998" w:type="dxa"/>
+            <w:tcBorders>
+              <w:top w:val="single" w:sz="4" w:space="0" w:color="B1BBCC"/>
+              <w:left w:val="single" w:sz="4" w:space="0" w:color="B1BBCC"/>
+              <w:bottom w:val="single" w:sz="4" w:space="0" w:color="B1BBCC"/>
+              <w:right w:val="single" w:sz="4" w:space="0" w:color="B1BBCC"/>
+            </w:tcBorders>
+            <w:shd w:val="clear" w:color="auto" w:fill="FFFFFF"/>
+          </w:tcPr>
+          <w:p>
+            <w:pPr>
+              <w:jc w:val="center"/>
+              <w:rPr>
+                <w:rFonts w:ascii="宋体" w:eastAsia="宋体" w:hAnsi="宋体"/>
+                <w:bCs/>
+                <w:color w:val="000000"/>
+                <w:szCs w:val="21"/>
+              </w:rPr>
+            </w:pPr>
+            <w:r>
+              <w:rPr>
+                <w:rFonts w:ascii="宋体" w:eastAsia="宋体" w:hAnsi="宋体" w:hint="eastAsia"/>
+                <w:bCs/>
+                <w:color w:val="000000"/>
+                <w:szCs w:val="21"/>
+              </w:rPr>
+              <w:t>张嘉诚</w:t>
+            </w:r>
+          </w:p>
+        </w:tc>
+      </w:tr>
+      <w:tr>
+        <w:tc>
+          <w:tcPr>
+            <w:tcW w:w="709" w:type="dxa"/>
+            <w:tcBorders>
+              <w:top w:val="single" w:sz="4" w:space="0" w:color="B1BBCC"/>
+              <w:left w:val="single" w:sz="4" w:space="0" w:color="B1BBCC"/>
+              <w:bottom w:val="single" w:sz="4" w:space="0" w:color="B1BBCC"/>
+              <w:right w:val="single" w:sz="4" w:space="0" w:color="B1BBCC"/>
+            </w:tcBorders>
+            <w:shd w:val="clear" w:color="auto" w:fill="FFFFFF"/>
+            <w:vAlign w:val="center"/>
+          </w:tcPr>
+          <w:p>
+            <w:pPr>
+              <w:jc w:val="center"/>
+              <w:rPr>
+                <w:rFonts w:ascii="宋体" w:eastAsia="宋体" w:hAnsi="宋体"/>
+                <w:bCs/>
+                <w:color w:val="000000"/>
+                <w:szCs w:val="21"/>
+              </w:rPr>
+            </w:pPr>
+            <w:r>
+              <w:rPr>
+                <w:rFonts w:ascii="宋体" w:eastAsia="宋体" w:hAnsi="宋体" w:hint="eastAsia"/>
+                <w:bCs/>
+                <w:color w:val="000000"/>
+                <w:szCs w:val="21"/>
+              </w:rPr>
+              <w:t>M7</w:t>
+            </w:r>
+          </w:p>
+        </w:tc>
+        <w:tc>
+          <w:tcPr>
+            <w:tcW w:w="3544" w:type="dxa"/>
+            <w:tcBorders>
+              <w:top w:val="single" w:sz="4" w:space="0" w:color="B1BBCC"/>
+              <w:left w:val="single" w:sz="4" w:space="0" w:color="B1BBCC"/>
+              <w:bottom w:val="single" w:sz="4" w:space="0" w:color="B1BBCC"/>
+              <w:right w:val="single" w:sz="4" w:space="0" w:color="B1BBCC"/>
+            </w:tcBorders>
+            <w:shd w:val="clear" w:color="auto" w:fill="FFFFFF"/>
+            <w:vAlign w:val="center"/>
+          </w:tcPr>
+          <w:p>
+            <w:pPr>
+              <w:rPr>
+                <w:rFonts w:ascii="宋体" w:eastAsia="宋体" w:hAnsi="宋体" w:cs="Times New Roman"/>
+                <w:bCs/>
+                <w:color w:val="000000"/>
+                <w:szCs w:val="21"/>
+              </w:rPr>
+            </w:pPr>
+            <w:r>
+              <w:rPr>
+                <w:rFonts w:ascii="宋体" w:eastAsia="宋体" w:hAnsi="宋体" w:cs="Times New Roman" w:hint="eastAsia"/>
+                <w:bCs/>
+                <w:color w:val="000000"/>
+                <w:szCs w:val="21"/>
+              </w:rPr>
+              <w:t>测试计划、安装部署计划</w:t>
+            </w:r>
+          </w:p>
+          <w:p>
+            <w:pPr>
+              <w:rPr>
+                <w:rFonts w:ascii="宋体" w:eastAsia="宋体" w:hAnsi="宋体"/>
+                <w:bCs/>
+                <w:color w:val="000000"/>
+                <w:szCs w:val="21"/>
+              </w:rPr>
+            </w:pPr>
+            <w:r>
+              <w:rPr>
+                <w:rFonts w:ascii="宋体" w:eastAsia="宋体" w:hAnsi="宋体" w:cs="Times New Roman" w:hint="eastAsia"/>
+                <w:bCs/>
+                <w:color w:val="000000"/>
+                <w:szCs w:val="21"/>
+              </w:rPr>
+              <w:t>培训计划、系统维护计划</w:t>
+            </w:r>
+          </w:p>
+        </w:tc>
+        <w:tc>
+          <w:tcPr>
+            <w:tcW w:w="998" w:type="dxa"/>
+            <w:tcBorders>
+              <w:top w:val="single" w:sz="4" w:space="0" w:color="B1BBCC"/>
+              <w:left w:val="single" w:sz="4" w:space="0" w:color="B1BBCC"/>
+              <w:bottom w:val="single" w:sz="4" w:space="0" w:color="B1BBCC"/>
+              <w:right w:val="single" w:sz="4" w:space="0" w:color="B1BBCC"/>
+            </w:tcBorders>
+            <w:shd w:val="clear" w:color="auto" w:fill="FFFFFF"/>
+          </w:tcPr>
+          <w:p>
+            <w:pPr>
+              <w:jc w:val="center"/>
+              <w:rPr>
+                <w:rFonts w:ascii="宋体" w:eastAsia="宋体" w:hAnsi="宋体"/>
+                <w:bCs/>
+                <w:color w:val="000000"/>
+                <w:szCs w:val="21"/>
+              </w:rPr>
+            </w:pPr>
+            <w:r>
+              <w:rPr>
+                <w:rFonts w:ascii="宋体" w:eastAsia="宋体" w:hAnsi="宋体" w:hint="eastAsia"/>
+                <w:bCs/>
+                <w:color w:val="000000"/>
+                <w:szCs w:val="21"/>
+              </w:rPr>
+              <w:t>罗</w:t>
+            </w:r>
+            <w:r>
+              <w:rPr>
+                <w:rFonts w:ascii="宋体" w:eastAsia="宋体" w:hAnsi="宋体" w:hint="eastAsia"/>
+                <w:bCs/>
+                <w:color w:val="000000"/>
+                <w:szCs w:val="21"/>
+              </w:rPr>
+              <w:t>培</w:t>
+            </w:r>
+            <w:proofErr w:type="gramStart"/>
+            <w:r>
+              <w:rPr>
+                <w:rFonts w:ascii="宋体" w:eastAsia="宋体" w:hAnsi="宋体" w:hint="eastAsia"/>
+                <w:bCs/>
+                <w:color w:val="000000"/>
+                <w:szCs w:val="21"/>
+              </w:rPr>
+              <w:t>铖</w:t>
+            </w:r>
+            <w:proofErr w:type="gramEnd"/>
           </w:p>
         </w:tc>
       </w:tr>
@@ -3396,10 +4103,9 @@
     </w:p>
     <w:p/>
     <w:sectPr>
-      <w:headerReference w:type="even" r:id="rId7"/>
-      <w:headerReference w:type="default" r:id="rId8"/>
-      <w:footerReference w:type="default" r:id="rId9"/>
-      <w:headerReference w:type="first" r:id="rId10"/>
+      <w:headerReference w:type="even" r:id="rId9"/>
+      <w:headerReference w:type="default" r:id="rId10"/>
+      <w:footerReference w:type="default" r:id="rId11"/>
       <w:pgSz w:w="11906" w:h="16838"/>
       <w:pgMar w:top="1440" w:right="1800" w:bottom="1440" w:left="1800" w:header="851" w:footer="992" w:gutter="0"/>
       <w:pgNumType w:start="1"/>
@@ -3495,7 +4201,7 @@
                 <w:bCs/>
                 <w:noProof/>
               </w:rPr>
-              <w:t>2</w:t>
+              <w:t>3</w:t>
             </w:r>
             <w:r>
               <w:rPr>
@@ -3543,7 +4249,7 @@
                 <w:bCs/>
                 <w:noProof/>
               </w:rPr>
-              <w:t>2</w:t>
+              <w:t>3</w:t>
             </w:r>
             <w:r>
               <w:rPr>
@@ -3615,7 +4321,7 @@
           <v:path o:extrusionok="f" gradientshapeok="t" o:connecttype="rect"/>
           <o:lock v:ext="edit" aspectratio="t"/>
         </v:shapetype>
-        <v:shape id="WordPictureWatermark246804688" o:spid="_x0000_s2050" type="#_x0000_t75" style="position:absolute;left:0;text-align:left;margin-left:0;margin-top:0;width:399.75pt;height:399.75pt;z-index:-251656192;mso-position-horizontal:center;mso-position-horizontal-relative:margin;mso-position-vertical:center;mso-position-vertical-relative:margin" o:allowincell="f">
+        <v:shape id="WordPictureWatermark246804688" o:spid="_x0000_s2050" type="#_x0000_t75" style="position:absolute;left:0;text-align:left;margin-left:0;margin-top:0;width:399.75pt;height:399.75pt;z-index:-251658752;mso-position-horizontal:center;mso-position-horizontal-relative:margin;mso-position-vertical:center;mso-position-vertical-relative:margin" o:allowincell="f">
           <v:imagedata r:id="rId1" o:title="TIM图片20171014105131" gain="19661f" blacklevel="22938f"/>
           <w10:wrap anchorx="margin" anchory="margin"/>
         </v:shape>
@@ -3633,93 +4339,11 @@
     </w:pPr>
     <w:r>
       <w:rPr>
-        <w:noProof/>
-      </w:rPr>
-      <w:pict>
-        <v:shapetype id="_x0000_t75" coordsize="21600,21600" o:spt="75" o:preferrelative="t" path="m@4@5l@4@11@9@11@9@5xe" filled="f" stroked="f">
-          <v:stroke joinstyle="miter"/>
-          <v:formulas>
-            <v:f eqn="if lineDrawn pixelLineWidth 0"/>
-            <v:f eqn="sum @0 1 0"/>
-            <v:f eqn="sum 0 0 @1"/>
-            <v:f eqn="prod @2 1 2"/>
-            <v:f eqn="prod @3 21600 pixelWidth"/>
-            <v:f eqn="prod @3 21600 pixelHeight"/>
-            <v:f eqn="sum @0 0 1"/>
-            <v:f eqn="prod @6 1 2"/>
-            <v:f eqn="prod @7 21600 pixelWidth"/>
-            <v:f eqn="sum @8 21600 0"/>
-            <v:f eqn="prod @7 21600 pixelHeight"/>
-            <v:f eqn="sum @10 21600 0"/>
-          </v:formulas>
-          <v:path o:extrusionok="f" gradientshapeok="t" o:connecttype="rect"/>
-          <o:lock v:ext="edit" aspectratio="t"/>
-        </v:shapetype>
-        <v:shape id="WordPictureWatermark246804689" o:spid="_x0000_s2051" type="#_x0000_t75" style="position:absolute;left:0;text-align:left;margin-left:0;margin-top:0;width:399.75pt;height:399.75pt;z-index:-251655168;mso-position-horizontal:center;mso-position-horizontal-relative:margin;mso-position-vertical:center;mso-position-vertical-relative:margin" o:allowincell="f">
-          <v:imagedata r:id="rId1" o:title="TIM图片20171014105131" gain="19661f" blacklevel="22938f"/>
-          <w10:wrap anchorx="margin" anchory="margin"/>
-        </v:shape>
-      </w:pict>
-    </w:r>
-    <w:r>
-      <w:rPr>
         <w:rFonts w:hint="eastAsia"/>
       </w:rPr>
       <w:t>PRD-2018-G06</w:t>
     </w:r>
   </w:p>
-</w:hdr>
-</file>
-
-<file path=word/header3.xml><?xml version="1.0" encoding="utf-8"?>
-<w:hdr xmlns:wpc="http://schemas.microsoft.com/office/word/2010/wordprocessingCanvas" xmlns:cx="http://schemas.microsoft.com/office/drawing/2014/chartex" xmlns:mc="http://schemas.openxmlformats.org/markup-compatibility/2006" xmlns:o="urn:schemas-microsoft-com:office:office" xmlns:r="http://schemas.openxmlformats.org/officeDocument/2006/relationships" xmlns:m="http://schemas.openxmlformats.org/officeDocument/2006/math" xmlns:v="urn:schemas-microsoft-com:vml" xmlns:wp14="http://schemas.microsoft.com/office/word/2010/wordprocessingDrawing" xmlns:wp="http://schemas.openxmlformats.org/drawingml/2006/wordprocessingDrawing" xmlns:w10="urn:schemas-microsoft-com:office:word" xmlns:w="http://schemas.openxmlformats.org/wordprocessingml/2006/main" xmlns:w14="http://schemas.microsoft.com/office/word/2010/wordml" xmlns:w15="http://schemas.microsoft.com/office/word/2012/wordml" xmlns:w16se="http://schemas.microsoft.com/office/word/2015/wordml/symex" xmlns:wpg="http://schemas.microsoft.com/office/word/2010/wordprocessingGroup" xmlns:wpi="http://schemas.microsoft.com/office/word/2010/wordprocessingInk" xmlns:wne="http://schemas.microsoft.com/office/word/2006/wordml" xmlns:wps="http://schemas.microsoft.com/office/word/2010/wordprocessingShape" mc:Ignorable="w14 w15 w16se wp14">
-  <w:sdt>
-    <w:sdtPr>
-      <w:id w:val="-854573966"/>
-      <w:docPartObj>
-        <w:docPartGallery w:val="Watermarks"/>
-        <w:docPartUnique/>
-      </w:docPartObj>
-    </w:sdtPr>
-    <w:sdtEndPr/>
-    <w:sdtContent>
-      <w:p>
-        <w:pPr>
-          <w:pStyle w:val="a6"/>
-        </w:pPr>
-        <w:r>
-          <w:rPr>
-            <w:noProof/>
-          </w:rPr>
-          <w:pict>
-            <v:shapetype id="_x0000_t75" coordsize="21600,21600" o:spt="75" o:preferrelative="t" path="m@4@5l@4@11@9@11@9@5xe" filled="f" stroked="f">
-              <v:stroke joinstyle="miter"/>
-              <v:formulas>
-                <v:f eqn="if lineDrawn pixelLineWidth 0"/>
-                <v:f eqn="sum @0 1 0"/>
-                <v:f eqn="sum 0 0 @1"/>
-                <v:f eqn="prod @2 1 2"/>
-                <v:f eqn="prod @3 21600 pixelWidth"/>
-                <v:f eqn="prod @3 21600 pixelHeight"/>
-                <v:f eqn="sum @0 0 1"/>
-                <v:f eqn="prod @6 1 2"/>
-                <v:f eqn="prod @7 21600 pixelWidth"/>
-                <v:f eqn="sum @8 21600 0"/>
-                <v:f eqn="prod @7 21600 pixelHeight"/>
-                <v:f eqn="sum @10 21600 0"/>
-              </v:formulas>
-              <v:path o:extrusionok="f" gradientshapeok="t" o:connecttype="rect"/>
-              <o:lock v:ext="edit" aspectratio="t"/>
-            </v:shapetype>
-            <v:shape id="WordPictureWatermark246804687" o:spid="_x0000_s2049" type="#_x0000_t75" style="position:absolute;left:0;text-align:left;margin-left:0;margin-top:0;width:399.75pt;height:399.75pt;z-index:-251657216;mso-position-horizontal:center;mso-position-horizontal-relative:margin;mso-position-vertical:center;mso-position-vertical-relative:margin" o:allowincell="f">
-              <v:imagedata r:id="rId1" o:title="TIM图片20171014105131" gain="19661f" blacklevel="22938f"/>
-              <w10:wrap anchorx="margin" anchory="margin"/>
-            </v:shape>
-          </w:pict>
-        </w:r>
-      </w:p>
-    </w:sdtContent>
-  </w:sdt>
 </w:hdr>
 </file>
 
@@ -4885,4 +5509,16 @@
     </a:ext>
   </a:extLst>
 </a:theme>
+</file>
+
+<file path=customXml/item1.xml><?xml version="1.0" encoding="utf-8"?>
+<b:Sources xmlns:b="http://schemas.openxmlformats.org/officeDocument/2006/bibliography" xmlns="http://schemas.openxmlformats.org/officeDocument/2006/bibliography" SelectedStyle="\APASixthEditionOfficeOnline.xsl" StyleName="APA" Version="6"/>
+</file>
+
+<file path=customXml/itemProps1.xml><?xml version="1.0" encoding="utf-8"?>
+<ds:datastoreItem xmlns:ds="http://schemas.openxmlformats.org/officeDocument/2006/customXml" ds:itemID="{FED35C9D-1C50-4826-A669-57339203DDA4}">
+  <ds:schemaRefs>
+    <ds:schemaRef ds:uri="http://schemas.openxmlformats.org/officeDocument/2006/bibliography"/>
+  </ds:schemaRefs>
+</ds:datastoreItem>
 </file>
--- a/渔乐生活/受控文档/项目总体计划/PRD-2018-G06-项目章程.docx
+++ b/渔乐生活/受控文档/项目总体计划/PRD-2018-G06-项目章程.docx
@@ -581,8 +581,26 @@
                 <w:sz w:val="21"/>
                 <w:szCs w:val="21"/>
               </w:rPr>
-              <w:t>.0</w:t>
-            </w:r>
+              <w:t>.</w:t>
+            </w:r>
+            <w:ins w:id="0" w:author="Windows 用户" w:date="2018-11-01T19:11:00Z">
+              <w:r>
+                <w:rPr>
+                  <w:sz w:val="21"/>
+                  <w:szCs w:val="21"/>
+                </w:rPr>
+                <w:t>1</w:t>
+              </w:r>
+            </w:ins>
+            <w:del w:id="1" w:author="Windows 用户" w:date="2018-11-01T19:11:00Z">
+              <w:r>
+                <w:rPr>
+                  <w:sz w:val="21"/>
+                  <w:szCs w:val="21"/>
+                </w:rPr>
+                <w:delText>0</w:delText>
+              </w:r>
+            </w:del>
           </w:p>
         </w:tc>
       </w:tr>
@@ -691,8 +709,56 @@
                 <w:sz w:val="21"/>
                 <w:szCs w:val="21"/>
               </w:rPr>
-              <w:t>2018-10-20</w:t>
-            </w:r>
+              <w:t>2018-1</w:t>
+            </w:r>
+            <w:ins w:id="2" w:author="Windows 用户" w:date="2018-11-01T19:11:00Z">
+              <w:r>
+                <w:rPr>
+                  <w:sz w:val="21"/>
+                  <w:szCs w:val="21"/>
+                </w:rPr>
+                <w:t>1</w:t>
+              </w:r>
+            </w:ins>
+            <w:del w:id="3" w:author="Windows 用户" w:date="2018-11-01T19:11:00Z">
+              <w:r>
+                <w:rPr>
+                  <w:rFonts w:hint="eastAsia"/>
+                  <w:sz w:val="21"/>
+                  <w:szCs w:val="21"/>
+                </w:rPr>
+                <w:delText>0</w:delText>
+              </w:r>
+            </w:del>
+            <w:r>
+              <w:rPr>
+                <w:rFonts w:hint="eastAsia"/>
+                <w:sz w:val="21"/>
+                <w:szCs w:val="21"/>
+              </w:rPr>
+              <w:t>-</w:t>
+            </w:r>
+            <w:ins w:id="4" w:author="Windows 用户" w:date="2018-11-01T19:11:00Z">
+              <w:r>
+                <w:rPr>
+                  <w:sz w:val="21"/>
+                  <w:szCs w:val="21"/>
+                </w:rPr>
+                <w:t>1</w:t>
+              </w:r>
+            </w:ins>
+            <w:bookmarkStart w:id="5" w:name="_GoBack"/>
+            <w:bookmarkEnd w:id="5"/>
+            <w:del w:id="6" w:author="Windows 用户" w:date="2018-11-01T19:11:00Z">
+              <w:r>
+                <w:rPr>
+                  <w:rFonts w:hint="eastAsia"/>
+                  <w:sz w:val="21"/>
+                  <w:szCs w:val="21"/>
+                </w:rPr>
+                <w:delText>20</w:delText>
+              </w:r>
+            </w:del>
           </w:p>
         </w:tc>
       </w:tr>
@@ -775,15 +841,15 @@
           <w:szCs w:val="44"/>
         </w:rPr>
       </w:pPr>
-      <w:bookmarkStart w:id="0" w:name="_Toc446076693"/>
-      <w:bookmarkStart w:id="1" w:name="_Toc447553497"/>
-      <w:bookmarkStart w:id="2" w:name="_Toc27132"/>
-      <w:bookmarkStart w:id="3" w:name="_Toc12861"/>
-      <w:bookmarkStart w:id="4" w:name="_Toc60"/>
-      <w:bookmarkStart w:id="5" w:name="_Toc466020645"/>
-      <w:bookmarkStart w:id="6" w:name="_Toc466742046"/>
-      <w:bookmarkStart w:id="7" w:name="_Toc495739754"/>
-      <w:bookmarkStart w:id="8" w:name="_Toc496433751"/>
+      <w:bookmarkStart w:id="7" w:name="_Toc446076693"/>
+      <w:bookmarkStart w:id="8" w:name="_Toc447553497"/>
+      <w:bookmarkStart w:id="9" w:name="_Toc27132"/>
+      <w:bookmarkStart w:id="10" w:name="_Toc12861"/>
+      <w:bookmarkStart w:id="11" w:name="_Toc60"/>
+      <w:bookmarkStart w:id="12" w:name="_Toc466020645"/>
+      <w:bookmarkStart w:id="13" w:name="_Toc466742046"/>
+      <w:bookmarkStart w:id="14" w:name="_Toc495739754"/>
+      <w:bookmarkStart w:id="15" w:name="_Toc496433751"/>
       <w:r>
         <w:rPr>
           <w:rFonts w:ascii="Times New Roman" w:eastAsia="宋体" w:hAnsi="Times New Roman" w:cs="Times New Roman" w:hint="eastAsia"/>
@@ -861,15 +927,15 @@
         </w:rPr>
         <w:t>史</w:t>
       </w:r>
-      <w:bookmarkEnd w:id="0"/>
-      <w:bookmarkEnd w:id="1"/>
-      <w:bookmarkEnd w:id="2"/>
-      <w:bookmarkEnd w:id="3"/>
-      <w:bookmarkEnd w:id="4"/>
-      <w:bookmarkEnd w:id="5"/>
-      <w:bookmarkEnd w:id="6"/>
       <w:bookmarkEnd w:id="7"/>
       <w:bookmarkEnd w:id="8"/>
+      <w:bookmarkEnd w:id="9"/>
+      <w:bookmarkEnd w:id="10"/>
+      <w:bookmarkEnd w:id="11"/>
+      <w:bookmarkEnd w:id="12"/>
+      <w:bookmarkEnd w:id="13"/>
+      <w:bookmarkEnd w:id="14"/>
+      <w:bookmarkEnd w:id="15"/>
     </w:p>
     <w:tbl>
       <w:tblPr>
@@ -1302,25 +1368,51 @@
           <w:p>
             <w:pPr>
               <w:rPr>
+                <w:rFonts w:ascii="宋体" w:hAnsi="宋体"/>
+                <w:szCs w:val="21"/>
+              </w:rPr>
+            </w:pPr>
+            <w:r>
+              <w:rPr>
                 <w:rFonts w:ascii="宋体" w:hAnsi="宋体" w:hint="eastAsia"/>
-                <w:szCs w:val="21"/>
-              </w:rPr>
-            </w:pPr>
+                <w:sz w:val="21"/>
+                <w:szCs w:val="21"/>
+              </w:rPr>
+              <w:t>增加</w:t>
+            </w:r>
+            <w:r>
+              <w:rPr>
+                <w:rFonts w:ascii="宋体" w:hAnsi="宋体"/>
+                <w:sz w:val="21"/>
+                <w:szCs w:val="21"/>
+              </w:rPr>
+              <w:t>了图标，根据</w:t>
+            </w:r>
             <w:r>
               <w:rPr>
                 <w:rFonts w:ascii="宋体" w:hAnsi="宋体" w:hint="eastAsia"/>
                 <w:sz w:val="21"/>
                 <w:szCs w:val="21"/>
               </w:rPr>
-              <w:t>增加</w:t>
-            </w:r>
+              <w:t>和</w:t>
+            </w:r>
+            <w:proofErr w:type="gramStart"/>
             <w:r>
               <w:rPr>
                 <w:rFonts w:ascii="宋体" w:hAnsi="宋体"/>
                 <w:sz w:val="21"/>
                 <w:szCs w:val="21"/>
               </w:rPr>
-              <w:t>了图标，根据</w:t>
+              <w:t>杨枨</w:t>
+            </w:r>
+            <w:proofErr w:type="gramEnd"/>
+            <w:r>
+              <w:rPr>
+                <w:rFonts w:ascii="宋体" w:hAnsi="宋体"/>
+                <w:sz w:val="21"/>
+                <w:szCs w:val="21"/>
+              </w:rPr>
+              <w:t>老师的访谈</w:t>
             </w:r>
             <w:r>
               <w:rPr>
@@ -1328,58 +1420,167 @@
                 <w:sz w:val="21"/>
                 <w:szCs w:val="21"/>
               </w:rPr>
-              <w:t>和</w:t>
-            </w:r>
-            <w:proofErr w:type="gramStart"/>
+              <w:t>修改</w:t>
+            </w:r>
             <w:r>
               <w:rPr>
                 <w:rFonts w:ascii="宋体" w:hAnsi="宋体"/>
                 <w:sz w:val="21"/>
                 <w:szCs w:val="21"/>
               </w:rPr>
-              <w:t>杨枨</w:t>
-            </w:r>
-            <w:proofErr w:type="gramEnd"/>
+              <w:t>了</w:t>
+            </w:r>
+            <w:r>
+              <w:rPr>
+                <w:rFonts w:ascii="宋体" w:hAnsi="宋体" w:hint="eastAsia"/>
+                <w:sz w:val="21"/>
+                <w:szCs w:val="21"/>
+              </w:rPr>
+              <w:t>目的</w:t>
+            </w:r>
             <w:r>
               <w:rPr>
                 <w:rFonts w:ascii="宋体" w:hAnsi="宋体"/>
                 <w:sz w:val="21"/>
                 <w:szCs w:val="21"/>
               </w:rPr>
-              <w:t>老师的访谈</w:t>
-            </w:r>
-            <w:r>
-              <w:rPr>
+              <w:t>和用户</w:t>
+            </w:r>
+          </w:p>
+        </w:tc>
+      </w:tr>
+      <w:tr>
+        <w:trPr>
+          <w:trHeight w:val="90"/>
+          <w:ins w:id="16" w:author="Windows 用户" w:date="2018-11-01T19:10:00Z"/>
+        </w:trPr>
+        <w:tc>
+          <w:tcPr>
+            <w:tcW w:w="1269" w:type="dxa"/>
+          </w:tcPr>
+          <w:p>
+            <w:pPr>
+              <w:rPr>
+                <w:ins w:id="17" w:author="Windows 用户" w:date="2018-11-01T19:10:00Z"/>
                 <w:rFonts w:ascii="宋体" w:hAnsi="宋体" w:hint="eastAsia"/>
-                <w:sz w:val="21"/>
-                <w:szCs w:val="21"/>
-              </w:rPr>
-              <w:t>修改</w:t>
-            </w:r>
-            <w:r>
-              <w:rPr>
+                <w:szCs w:val="21"/>
+              </w:rPr>
+            </w:pPr>
+            <w:ins w:id="18" w:author="Windows 用户" w:date="2018-11-01T19:10:00Z">
+              <w:r>
+                <w:rPr>
+                  <w:rFonts w:ascii="宋体" w:hAnsi="宋体" w:hint="eastAsia"/>
+                  <w:szCs w:val="21"/>
+                </w:rPr>
+                <w:t>1.1.1</w:t>
+              </w:r>
+            </w:ins>
+          </w:p>
+        </w:tc>
+        <w:tc>
+          <w:tcPr>
+            <w:tcW w:w="1704" w:type="dxa"/>
+          </w:tcPr>
+          <w:p>
+            <w:pPr>
+              <w:rPr>
+                <w:ins w:id="19" w:author="Windows 用户" w:date="2018-11-01T19:10:00Z"/>
+                <w:rFonts w:ascii="宋体" w:hAnsi="宋体" w:hint="eastAsia"/>
+                <w:szCs w:val="21"/>
+              </w:rPr>
+            </w:pPr>
+            <w:ins w:id="20" w:author="Windows 用户" w:date="2018-11-01T19:10:00Z">
+              <w:r>
+                <w:rPr>
+                  <w:rFonts w:ascii="宋体" w:hAnsi="宋体" w:hint="eastAsia"/>
+                  <w:szCs w:val="21"/>
+                </w:rPr>
+                <w:t>赵</w:t>
+              </w:r>
+              <w:r>
+                <w:rPr>
+                  <w:rFonts w:ascii="宋体" w:hAnsi="宋体"/>
+                  <w:szCs w:val="21"/>
+                </w:rPr>
+                <w:t>豪杰</w:t>
+              </w:r>
+            </w:ins>
+          </w:p>
+        </w:tc>
+        <w:tc>
+          <w:tcPr>
+            <w:tcW w:w="1930" w:type="dxa"/>
+          </w:tcPr>
+          <w:p>
+            <w:pPr>
+              <w:rPr>
+                <w:ins w:id="21" w:author="Windows 用户" w:date="2018-11-01T19:10:00Z"/>
                 <w:rFonts w:ascii="宋体" w:hAnsi="宋体"/>
-                <w:sz w:val="21"/>
-                <w:szCs w:val="21"/>
-              </w:rPr>
-              <w:t>了</w:t>
-            </w:r>
-            <w:r>
-              <w:rPr>
+                <w:szCs w:val="21"/>
+              </w:rPr>
+            </w:pPr>
+          </w:p>
+        </w:tc>
+        <w:tc>
+          <w:tcPr>
+            <w:tcW w:w="1671" w:type="dxa"/>
+          </w:tcPr>
+          <w:p>
+            <w:pPr>
+              <w:rPr>
+                <w:ins w:id="22" w:author="Windows 用户" w:date="2018-11-01T19:10:00Z"/>
                 <w:rFonts w:ascii="宋体" w:hAnsi="宋体" w:hint="eastAsia"/>
-                <w:sz w:val="21"/>
-                <w:szCs w:val="21"/>
-              </w:rPr>
-              <w:t>目的</w:t>
-            </w:r>
-            <w:r>
-              <w:rPr>
-                <w:rFonts w:ascii="宋体" w:hAnsi="宋体"/>
-                <w:sz w:val="21"/>
-                <w:szCs w:val="21"/>
-              </w:rPr>
-              <w:t>和用户</w:t>
-            </w:r>
+                <w:szCs w:val="21"/>
+              </w:rPr>
+            </w:pPr>
+            <w:ins w:id="23" w:author="Windows 用户" w:date="2018-11-01T19:10:00Z">
+              <w:r>
+                <w:rPr>
+                  <w:rFonts w:ascii="宋体" w:hAnsi="宋体" w:hint="eastAsia"/>
+                  <w:szCs w:val="21"/>
+                </w:rPr>
+                <w:t>2018/11/1</w:t>
+              </w:r>
+            </w:ins>
+          </w:p>
+        </w:tc>
+        <w:tc>
+          <w:tcPr>
+            <w:tcW w:w="1672" w:type="dxa"/>
+          </w:tcPr>
+          <w:p>
+            <w:pPr>
+              <w:rPr>
+                <w:ins w:id="24" w:author="Windows 用户" w:date="2018-11-01T19:10:00Z"/>
+                <w:rFonts w:ascii="宋体" w:hAnsi="宋体" w:hint="eastAsia"/>
+                <w:szCs w:val="21"/>
+              </w:rPr>
+            </w:pPr>
+            <w:ins w:id="25" w:author="Windows 用户" w:date="2018-11-01T19:10:00Z">
+              <w:r>
+                <w:rPr>
+                  <w:rFonts w:ascii="宋体" w:hAnsi="宋体" w:hint="eastAsia"/>
+                  <w:szCs w:val="21"/>
+                </w:rPr>
+                <w:t>删除</w:t>
+              </w:r>
+              <w:r>
+                <w:rPr>
+                  <w:rFonts w:ascii="宋体" w:hAnsi="宋体"/>
+                  <w:szCs w:val="21"/>
+                </w:rPr>
+                <w:t>了项目</w:t>
+              </w:r>
+            </w:ins>
+            <w:ins w:id="26" w:author="Windows 用户" w:date="2018-11-01T19:11:00Z">
+              <w:r>
+                <w:rPr>
+                  <w:rFonts w:ascii="宋体" w:hAnsi="宋体"/>
+                  <w:szCs w:val="21"/>
+                </w:rPr>
+                <w:t>经理签字部分</w:t>
+              </w:r>
+            </w:ins>
           </w:p>
         </w:tc>
       </w:tr>
@@ -1503,7 +1704,7 @@
           <w:rFonts w:hAnsi="宋体"/>
         </w:rPr>
       </w:pPr>
-      <w:bookmarkStart w:id="9" w:name="_Toc496433752"/>
+      <w:bookmarkStart w:id="27" w:name="_Toc496433752"/>
       <w:r>
         <w:rPr>
           <w:rFonts w:hAnsi="宋体" w:hint="eastAsia"/>
@@ -1511,7 +1712,7 @@
         <w:lastRenderedPageBreak/>
         <w:t>项目章程</w:t>
       </w:r>
-      <w:bookmarkEnd w:id="9"/>
+      <w:bookmarkEnd w:id="27"/>
     </w:p>
     <w:p>
       <w:r>
@@ -1986,8 +2187,6 @@
         </w:rPr>
         <w:t>。</w:t>
       </w:r>
-      <w:bookmarkStart w:id="10" w:name="_GoBack"/>
-      <w:bookmarkEnd w:id="10"/>
     </w:p>
     <w:tbl>
       <w:tblPr>
@@ -3320,216 +3519,218 @@
       </w:r>
     </w:p>
     <w:p>
-      <w:r>
-        <w:rPr>
-          <w:noProof/>
-        </w:rPr>
-        <mc:AlternateContent>
-          <mc:Choice Requires="wps">
-            <w:drawing>
-              <wp:anchor distT="45720" distB="45720" distL="114300" distR="114300" simplePos="0" relativeHeight="251660288" behindDoc="1" locked="0" layoutInCell="1" allowOverlap="1" wp14:anchorId="738BC5ED" wp14:editId="54350F01">
-                <wp:simplePos x="0" y="0"/>
-                <wp:positionH relativeFrom="column">
-                  <wp:posOffset>2597719</wp:posOffset>
-                </wp:positionH>
-                <wp:positionV relativeFrom="paragraph">
-                  <wp:posOffset>77017</wp:posOffset>
-                </wp:positionV>
-                <wp:extent cx="2233930" cy="955459"/>
-                <wp:effectExtent l="0" t="0" r="0" b="0"/>
-                <wp:wrapTight wrapText="bothSides">
-                  <wp:wrapPolygon edited="0">
-                    <wp:start x="0" y="0"/>
-                    <wp:lineTo x="0" y="21112"/>
-                    <wp:lineTo x="21367" y="21112"/>
-                    <wp:lineTo x="21367" y="0"/>
-                    <wp:lineTo x="0" y="0"/>
-                  </wp:wrapPolygon>
-                </wp:wrapTight>
-                <wp:docPr id="3" name="文本框 2"/>
-                <wp:cNvGraphicFramePr>
-                  <a:graphicFrameLocks xmlns:a="http://schemas.openxmlformats.org/drawingml/2006/main"/>
-                </wp:cNvGraphicFramePr>
-                <a:graphic xmlns:a="http://schemas.openxmlformats.org/drawingml/2006/main">
-                  <a:graphicData uri="http://schemas.microsoft.com/office/word/2010/wordprocessingShape">
-                    <wps:wsp>
-                      <wps:cNvSpPr txBox="1">
-                        <a:spLocks noChangeArrowheads="1"/>
-                      </wps:cNvSpPr>
-                      <wps:spPr bwMode="auto">
-                        <a:xfrm>
-                          <a:off x="0" y="0"/>
-                          <a:ext cx="2233930" cy="955459"/>
-                        </a:xfrm>
-                        <a:prstGeom prst="rect">
-                          <a:avLst/>
-                        </a:prstGeom>
-                        <a:solidFill>
-                          <a:srgbClr val="FFFFFF"/>
-                        </a:solidFill>
-                        <a:ln w="9525">
-                          <a:noFill/>
-                          <a:miter lim="800000"/>
-                          <a:headEnd/>
-                          <a:tailEnd/>
-                        </a:ln>
-                      </wps:spPr>
-                      <wps:txbx>
-                        <w:txbxContent>
-                          <w:p>
-                            <w:r>
-                              <w:rPr>
-                                <w:rFonts w:hint="eastAsia"/>
-                              </w:rPr>
-                              <w:t>项目经理</w:t>
-                            </w:r>
-                            <w:r>
-                              <w:rPr>
-                                <w:rFonts w:hint="eastAsia"/>
-                              </w:rPr>
-                              <w:t>：</w:t>
-                            </w:r>
-                            <w:r>
-                              <w:rPr>
-                                <w:rFonts w:hint="eastAsia"/>
-                              </w:rPr>
-                              <w:t>赵豪杰</w:t>
-                            </w:r>
-                          </w:p>
-                          <w:p>
-                            <w:pPr>
-                              <w:spacing w:after="240"/>
-                            </w:pPr>
-                            <w:r>
-                              <w:rPr>
-                                <w:rFonts w:hint="eastAsia"/>
-                              </w:rPr>
-                              <w:t>签字：</w:t>
-                            </w:r>
-                          </w:p>
-                          <w:p>
-                            <w:r>
-                              <w:t>2018</w:t>
-                            </w:r>
-                            <w:r>
-                              <w:rPr>
-                                <w:rFonts w:hint="eastAsia"/>
-                              </w:rPr>
-                              <w:t xml:space="preserve">年  </w:t>
-                            </w:r>
-                            <w:r>
-                              <w:t xml:space="preserve"> </w:t>
-                            </w:r>
-                            <w:r>
-                              <w:rPr>
-                                <w:rFonts w:hint="eastAsia"/>
-                              </w:rPr>
-                              <w:t xml:space="preserve">月 </w:t>
-                            </w:r>
-                            <w:r>
-                              <w:t xml:space="preserve">  </w:t>
-                            </w:r>
-                            <w:r>
-                              <w:rPr>
-                                <w:rFonts w:hint="eastAsia"/>
-                              </w:rPr>
-                              <w:t>日</w:t>
-                            </w:r>
-                          </w:p>
-                        </w:txbxContent>
-                      </wps:txbx>
-                      <wps:bodyPr rot="0" vert="horz" wrap="square" lIns="91440" tIns="45720" rIns="91440" bIns="45720" anchor="t" anchorCtr="0">
-                        <a:noAutofit/>
-                      </wps:bodyPr>
-                    </wps:wsp>
-                  </a:graphicData>
-                </a:graphic>
-                <wp14:sizeRelH relativeFrom="margin">
-                  <wp14:pctWidth>0</wp14:pctWidth>
-                </wp14:sizeRelH>
-                <wp14:sizeRelV relativeFrom="margin">
-                  <wp14:pctHeight>0</wp14:pctHeight>
-                </wp14:sizeRelV>
-              </wp:anchor>
-            </w:drawing>
-          </mc:Choice>
-          <mc:Fallback>
-            <w:pict>
-              <v:shapetype w14:anchorId="738BC5ED" id="_x0000_t202" coordsize="21600,21600" o:spt="202" path="m,l,21600r21600,l21600,xe">
-                <v:stroke joinstyle="miter"/>
-                <v:path gradientshapeok="t" o:connecttype="rect"/>
-              </v:shapetype>
-              <v:shape id="文本框 2" o:spid="_x0000_s1026" type="#_x0000_t202" style="position:absolute;left:0;text-align:left;margin-left:204.55pt;margin-top:6.05pt;width:175.9pt;height:75.25pt;z-index:-251656192;visibility:visible;mso-wrap-style:square;mso-width-percent:0;mso-height-percent:0;mso-wrap-distance-left:9pt;mso-wrap-distance-top:3.6pt;mso-wrap-distance-right:9pt;mso-wrap-distance-bottom:3.6pt;mso-position-horizontal:absolute;mso-position-horizontal-relative:text;mso-position-vertical:absolute;mso-position-vertical-relative:text;mso-width-percent:0;mso-height-percent:0;mso-width-relative:margin;mso-height-relative:margin;v-text-anchor:top" o:gfxdata="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" stroked="f">
-                <v:textbox>
-                  <w:txbxContent>
-                    <w:p>
-                      <w:r>
-                        <w:rPr>
-                          <w:rFonts w:hint="eastAsia"/>
-                        </w:rPr>
-                        <w:t>项目经理</w:t>
-                      </w:r>
-                      <w:r>
-                        <w:rPr>
-                          <w:rFonts w:hint="eastAsia"/>
-                        </w:rPr>
-                        <w:t>：</w:t>
-                      </w:r>
-                      <w:r>
-                        <w:rPr>
-                          <w:rFonts w:hint="eastAsia"/>
-                        </w:rPr>
-                        <w:t>赵豪杰</w:t>
-                      </w:r>
-                    </w:p>
-                    <w:p>
-                      <w:pPr>
-                        <w:spacing w:after="240"/>
-                      </w:pPr>
-                      <w:r>
-                        <w:rPr>
-                          <w:rFonts w:hint="eastAsia"/>
-                        </w:rPr>
-                        <w:t>签字：</w:t>
-                      </w:r>
-                    </w:p>
-                    <w:p>
-                      <w:r>
-                        <w:t>2018</w:t>
-                      </w:r>
-                      <w:r>
-                        <w:rPr>
-                          <w:rFonts w:hint="eastAsia"/>
-                        </w:rPr>
-                        <w:t xml:space="preserve">年  </w:t>
-                      </w:r>
-                      <w:r>
-                        <w:t xml:space="preserve"> </w:t>
-                      </w:r>
-                      <w:r>
-                        <w:rPr>
-                          <w:rFonts w:hint="eastAsia"/>
-                        </w:rPr>
-                        <w:t xml:space="preserve">月 </w:t>
-                      </w:r>
-                      <w:r>
-                        <w:t xml:space="preserve">  </w:t>
-                      </w:r>
-                      <w:r>
-                        <w:rPr>
-                          <w:rFonts w:hint="eastAsia"/>
-                        </w:rPr>
-                        <w:t>日</w:t>
-                      </w:r>
-                    </w:p>
-                  </w:txbxContent>
-                </v:textbox>
-                <w10:wrap type="tight"/>
-              </v:shape>
-            </w:pict>
-          </mc:Fallback>
-        </mc:AlternateContent>
-      </w:r>
+      <w:del w:id="28" w:author="Windows 用户" w:date="2018-11-01T19:09:00Z">
+        <w:r>
+          <w:rPr>
+            <w:noProof/>
+          </w:rPr>
+          <mc:AlternateContent>
+            <mc:Choice Requires="wps">
+              <w:drawing>
+                <wp:anchor distT="45720" distB="45720" distL="114300" distR="114300" simplePos="0" relativeHeight="251660288" behindDoc="1" locked="0" layoutInCell="1" allowOverlap="1" wp14:anchorId="738BC5ED" wp14:editId="54350F01">
+                  <wp:simplePos x="0" y="0"/>
+                  <wp:positionH relativeFrom="column">
+                    <wp:posOffset>2597719</wp:posOffset>
+                  </wp:positionH>
+                  <wp:positionV relativeFrom="paragraph">
+                    <wp:posOffset>77017</wp:posOffset>
+                  </wp:positionV>
+                  <wp:extent cx="2233930" cy="955459"/>
+                  <wp:effectExtent l="0" t="0" r="0" b="0"/>
+                  <wp:wrapTight wrapText="bothSides">
+                    <wp:wrapPolygon edited="0">
+                      <wp:start x="0" y="0"/>
+                      <wp:lineTo x="0" y="21112"/>
+                      <wp:lineTo x="21367" y="21112"/>
+                      <wp:lineTo x="21367" y="0"/>
+                      <wp:lineTo x="0" y="0"/>
+                    </wp:wrapPolygon>
+                  </wp:wrapTight>
+                  <wp:docPr id="3" name="文本框 2"/>
+                  <wp:cNvGraphicFramePr>
+                    <a:graphicFrameLocks xmlns:a="http://schemas.openxmlformats.org/drawingml/2006/main"/>
+                  </wp:cNvGraphicFramePr>
+                  <a:graphic xmlns:a="http://schemas.openxmlformats.org/drawingml/2006/main">
+                    <a:graphicData uri="http://schemas.microsoft.com/office/word/2010/wordprocessingShape">
+                      <wps:wsp>
+                        <wps:cNvSpPr txBox="1">
+                          <a:spLocks noChangeArrowheads="1"/>
+                        </wps:cNvSpPr>
+                        <wps:spPr bwMode="auto">
+                          <a:xfrm>
+                            <a:off x="0" y="0"/>
+                            <a:ext cx="2233930" cy="955459"/>
+                          </a:xfrm>
+                          <a:prstGeom prst="rect">
+                            <a:avLst/>
+                          </a:prstGeom>
+                          <a:solidFill>
+                            <a:srgbClr val="FFFFFF"/>
+                          </a:solidFill>
+                          <a:ln w="9525">
+                            <a:noFill/>
+                            <a:miter lim="800000"/>
+                            <a:headEnd/>
+                            <a:tailEnd/>
+                          </a:ln>
+                        </wps:spPr>
+                        <wps:txbx>
+                          <w:txbxContent>
+                            <w:p>
+                              <w:r>
+                                <w:rPr>
+                                  <w:rFonts w:hint="eastAsia"/>
+                                </w:rPr>
+                                <w:t>项目经理</w:t>
+                              </w:r>
+                              <w:r>
+                                <w:rPr>
+                                  <w:rFonts w:hint="eastAsia"/>
+                                </w:rPr>
+                                <w:t>：</w:t>
+                              </w:r>
+                              <w:r>
+                                <w:rPr>
+                                  <w:rFonts w:hint="eastAsia"/>
+                                </w:rPr>
+                                <w:t>赵豪杰</w:t>
+                              </w:r>
+                            </w:p>
+                            <w:p>
+                              <w:pPr>
+                                <w:spacing w:after="240"/>
+                              </w:pPr>
+                              <w:r>
+                                <w:rPr>
+                                  <w:rFonts w:hint="eastAsia"/>
+                                </w:rPr>
+                                <w:t>签字：</w:t>
+                              </w:r>
+                            </w:p>
+                            <w:p>
+                              <w:r>
+                                <w:t>2018</w:t>
+                              </w:r>
+                              <w:r>
+                                <w:rPr>
+                                  <w:rFonts w:hint="eastAsia"/>
+                                </w:rPr>
+                                <w:t xml:space="preserve">年  </w:t>
+                              </w:r>
+                              <w:r>
+                                <w:t xml:space="preserve"> </w:t>
+                              </w:r>
+                              <w:r>
+                                <w:rPr>
+                                  <w:rFonts w:hint="eastAsia"/>
+                                </w:rPr>
+                                <w:t xml:space="preserve">月 </w:t>
+                              </w:r>
+                              <w:r>
+                                <w:t xml:space="preserve">  </w:t>
+                              </w:r>
+                              <w:r>
+                                <w:rPr>
+                                  <w:rFonts w:hint="eastAsia"/>
+                                </w:rPr>
+                                <w:t>日</w:t>
+                              </w:r>
+                            </w:p>
+                          </w:txbxContent>
+                        </wps:txbx>
+                        <wps:bodyPr rot="0" vert="horz" wrap="square" lIns="91440" tIns="45720" rIns="91440" bIns="45720" anchor="t" anchorCtr="0">
+                          <a:noAutofit/>
+                        </wps:bodyPr>
+                      </wps:wsp>
+                    </a:graphicData>
+                  </a:graphic>
+                  <wp14:sizeRelH relativeFrom="margin">
+                    <wp14:pctWidth>0</wp14:pctWidth>
+                  </wp14:sizeRelH>
+                  <wp14:sizeRelV relativeFrom="margin">
+                    <wp14:pctHeight>0</wp14:pctHeight>
+                  </wp14:sizeRelV>
+                </wp:anchor>
+              </w:drawing>
+            </mc:Choice>
+            <mc:Fallback>
+              <w:pict>
+                <v:shapetype w14:anchorId="738BC5ED" id="_x0000_t202" coordsize="21600,21600" o:spt="202" path="m,l,21600r21600,l21600,xe">
+                  <v:stroke joinstyle="miter"/>
+                  <v:path gradientshapeok="t" o:connecttype="rect"/>
+                </v:shapetype>
+                <v:shape id="文本框 2" o:spid="_x0000_s1026" type="#_x0000_t202" style="position:absolute;left:0;text-align:left;margin-left:204.55pt;margin-top:6.05pt;width:175.9pt;height:75.25pt;z-index:-251656192;visibility:visible;mso-wrap-style:square;mso-width-percent:0;mso-height-percent:0;mso-wrap-distance-left:9pt;mso-wrap-distance-top:3.6pt;mso-wrap-distance-right:9pt;mso-wrap-distance-bottom:3.6pt;mso-position-horizontal:absolute;mso-position-horizontal-relative:text;mso-position-vertical:absolute;mso-position-vertical-relative:text;mso-width-percent:0;mso-height-percent:0;mso-width-relative:margin;mso-height-relative:margin;v-text-anchor:top" o:gfxdata="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" stroked="f">
+                  <v:textbox>
+                    <w:txbxContent>
+                      <w:p>
+                        <w:r>
+                          <w:rPr>
+                            <w:rFonts w:hint="eastAsia"/>
+                          </w:rPr>
+                          <w:t>项目经理</w:t>
+                        </w:r>
+                        <w:r>
+                          <w:rPr>
+                            <w:rFonts w:hint="eastAsia"/>
+                          </w:rPr>
+                          <w:t>：</w:t>
+                        </w:r>
+                        <w:r>
+                          <w:rPr>
+                            <w:rFonts w:hint="eastAsia"/>
+                          </w:rPr>
+                          <w:t>赵豪杰</w:t>
+                        </w:r>
+                      </w:p>
+                      <w:p>
+                        <w:pPr>
+                          <w:spacing w:after="240"/>
+                        </w:pPr>
+                        <w:r>
+                          <w:rPr>
+                            <w:rFonts w:hint="eastAsia"/>
+                          </w:rPr>
+                          <w:t>签字：</w:t>
+                        </w:r>
+                      </w:p>
+                      <w:p>
+                        <w:r>
+                          <w:t>2018</w:t>
+                        </w:r>
+                        <w:r>
+                          <w:rPr>
+                            <w:rFonts w:hint="eastAsia"/>
+                          </w:rPr>
+                          <w:t xml:space="preserve">年  </w:t>
+                        </w:r>
+                        <w:r>
+                          <w:t xml:space="preserve"> </w:t>
+                        </w:r>
+                        <w:r>
+                          <w:rPr>
+                            <w:rFonts w:hint="eastAsia"/>
+                          </w:rPr>
+                          <w:t xml:space="preserve">月 </w:t>
+                        </w:r>
+                        <w:r>
+                          <w:t xml:space="preserve">  </w:t>
+                        </w:r>
+                        <w:r>
+                          <w:rPr>
+                            <w:rFonts w:hint="eastAsia"/>
+                          </w:rPr>
+                          <w:t>日</w:t>
+                        </w:r>
+                      </w:p>
+                    </w:txbxContent>
+                  </v:textbox>
+                  <w10:wrap type="tight"/>
+                </v:shape>
+              </w:pict>
+            </mc:Fallback>
+          </mc:AlternateContent>
+        </w:r>
+      </w:del>
       <w:r>
         <w:rPr>
           <w:rFonts w:hint="eastAsia"/>
@@ -3626,14 +3827,25 @@
         </mc:AlternateContent>
       </w:r>
     </w:p>
-    <w:bookmarkStart w:id="11" w:name="_Toc496433753"/>
+    <w:bookmarkStart w:id="29" w:name="_Toc496433753"/>
     <w:p>
       <w:pPr>
         <w:pStyle w:val="a"/>
-        <w:rPr>
+        <w:numPr>
+          <w:ilvl w:val="0"/>
+          <w:numId w:val="0"/>
+        </w:numPr>
+        <w:ind w:left="425"/>
+        <w:rPr>
+          <w:rFonts w:hint="eastAsia"/>
           <w:b w:val="0"/>
           <w:sz w:val="16"/>
         </w:rPr>
+        <w:pPrChange w:id="30" w:author="Windows 用户" w:date="2018-11-01T19:09:00Z">
+          <w:pPr>
+            <w:pStyle w:val="a"/>
+          </w:pPr>
+        </w:pPrChange>
       </w:pPr>
       <w:r>
         <w:rPr>
@@ -4079,7 +4291,7 @@
           </mc:Fallback>
         </mc:AlternateContent>
       </w:r>
-      <w:bookmarkEnd w:id="11"/>
+      <w:bookmarkEnd w:id="29"/>
     </w:p>
     <w:p>
       <w:pPr>
@@ -4201,7 +4413,7 @@
                 <w:bCs/>
                 <w:noProof/>
               </w:rPr>
-              <w:t>3</w:t>
+              <w:t>2</w:t>
             </w:r>
             <w:r>
               <w:rPr>
@@ -4613,6 +4825,14 @@
     <w:abstractNumId w:val="1"/>
   </w:num>
 </w:numbering>
+</file>
+
+<file path=word/people.xml><?xml version="1.0" encoding="utf-8"?>
+<w15:people xmlns:wpc="http://schemas.microsoft.com/office/word/2010/wordprocessingCanvas" xmlns:cx="http://schemas.microsoft.com/office/drawing/2014/chartex" xmlns:mc="http://schemas.openxmlformats.org/markup-compatibility/2006" xmlns:o="urn:schemas-microsoft-com:office:office" xmlns:r="http://schemas.openxmlformats.org/officeDocument/2006/relationships" xmlns:m="http://schemas.openxmlformats.org/officeDocument/2006/math" xmlns:v="urn:schemas-microsoft-com:vml" xmlns:wp14="http://schemas.microsoft.com/office/word/2010/wordprocessingDrawing" xmlns:wp="http://schemas.openxmlformats.org/drawingml/2006/wordprocessingDrawing" xmlns:w10="urn:schemas-microsoft-com:office:word" xmlns:w="http://schemas.openxmlformats.org/wordprocessingml/2006/main" xmlns:w14="http://schemas.microsoft.com/office/word/2010/wordml" xmlns:w15="http://schemas.microsoft.com/office/word/2012/wordml" xmlns:w16se="http://schemas.microsoft.com/office/word/2015/wordml/symex" xmlns:wpg="http://schemas.microsoft.com/office/word/2010/wordprocessingGroup" xmlns:wpi="http://schemas.microsoft.com/office/word/2010/wordprocessingInk" xmlns:wne="http://schemas.microsoft.com/office/word/2006/wordml" xmlns:wps="http://schemas.microsoft.com/office/word/2010/wordprocessingShape" mc:Ignorable="w14 w15 w16se wp14">
+  <w15:person w15:author="Windows 用户">
+    <w15:presenceInfo w15:providerId="None" w15:userId="Windows 用户"/>
+  </w15:person>
+</w15:people>
 </file>
 
 <file path=word/styles.xml><?xml version="1.0" encoding="utf-8"?>
@@ -5516,7 +5736,7 @@
 </file>
 
 <file path=customXml/itemProps1.xml><?xml version="1.0" encoding="utf-8"?>
-<ds:datastoreItem xmlns:ds="http://schemas.openxmlformats.org/officeDocument/2006/customXml" ds:itemID="{FED35C9D-1C50-4826-A669-57339203DDA4}">
+<ds:datastoreItem xmlns:ds="http://schemas.openxmlformats.org/officeDocument/2006/customXml" ds:itemID="{99D093C9-DFD7-4E79-98EA-749125AE752E}">
   <ds:schemaRefs>
     <ds:schemaRef ds:uri="http://schemas.openxmlformats.org/officeDocument/2006/bibliography"/>
   </ds:schemaRefs>

--- a/渔乐生活/受控文档/项目总体计划/PRD-2018-G06-项目章程.docx
+++ b/渔乐生活/受控文档/项目总体计划/PRD-2018-G06-项目章程.docx
@@ -583,22 +583,22 @@
               </w:rPr>
               <w:t>.</w:t>
             </w:r>
-            <w:ins w:id="0" w:author="Windows 用户" w:date="2018-11-01T19:11:00Z">
+            <w:ins w:id="0" w:author="mao jiao" w:date="2018-12-12T21:35:00Z">
               <w:r>
                 <w:rPr>
                   <w:sz w:val="21"/>
                   <w:szCs w:val="21"/>
                 </w:rPr>
-                <w:t>1</w:t>
+                <w:t>2</w:t>
               </w:r>
             </w:ins>
-            <w:del w:id="1" w:author="Windows 用户" w:date="2018-11-01T19:11:00Z">
+            <w:del w:id="1" w:author="mao jiao" w:date="2018-12-12T21:35:00Z">
               <w:r>
                 <w:rPr>
                   <w:sz w:val="21"/>
                   <w:szCs w:val="21"/>
                 </w:rPr>
-                <w:delText>0</w:delText>
+                <w:delText>1</w:delText>
               </w:r>
             </w:del>
           </w:p>
@@ -711,52 +711,50 @@
               </w:rPr>
               <w:t>2018-1</w:t>
             </w:r>
-            <w:ins w:id="2" w:author="Windows 用户" w:date="2018-11-01T19:11:00Z">
+            <w:ins w:id="2" w:author="mao jiao" w:date="2018-12-12T21:36:00Z">
               <w:r>
                 <w:rPr>
                   <w:sz w:val="21"/>
                   <w:szCs w:val="21"/>
                 </w:rPr>
-                <w:t>1</w:t>
+                <w:t>2</w:t>
               </w:r>
             </w:ins>
-            <w:del w:id="3" w:author="Windows 用户" w:date="2018-11-01T19:11:00Z">
-              <w:r>
-                <w:rPr>
-                  <w:rFonts w:hint="eastAsia"/>
-                  <w:sz w:val="21"/>
-                  <w:szCs w:val="21"/>
-                </w:rPr>
-                <w:delText>0</w:delText>
-              </w:r>
-            </w:del>
-            <w:r>
-              <w:rPr>
-                <w:rFonts w:hint="eastAsia"/>
-                <w:sz w:val="21"/>
-                <w:szCs w:val="21"/>
-              </w:rPr>
-              <w:t>-</w:t>
-            </w:r>
-            <w:ins w:id="4" w:author="Windows 用户" w:date="2018-11-01T19:11:00Z">
+            <w:del w:id="3" w:author="mao jiao" w:date="2018-12-12T21:36:00Z">
               <w:r>
                 <w:rPr>
                   <w:sz w:val="21"/>
                   <w:szCs w:val="21"/>
                 </w:rPr>
-                <w:t>1</w:t>
+                <w:delText>1</w:delText>
+              </w:r>
+            </w:del>
+            <w:r>
+              <w:rPr>
+                <w:rFonts w:hint="eastAsia"/>
+                <w:sz w:val="21"/>
+                <w:szCs w:val="21"/>
+              </w:rPr>
+              <w:t>-</w:t>
+            </w:r>
+            <w:ins w:id="4" w:author="mao jiao" w:date="2018-12-12T21:36:00Z">
+              <w:r>
+                <w:rPr>
+                  <w:sz w:val="21"/>
+                  <w:szCs w:val="21"/>
+                </w:rPr>
+                <w:t>12</w:t>
               </w:r>
             </w:ins>
             <w:bookmarkStart w:id="5" w:name="_GoBack"/>
             <w:bookmarkEnd w:id="5"/>
-            <w:del w:id="6" w:author="Windows 用户" w:date="2018-11-01T19:11:00Z">
+            <w:del w:id="6" w:author="mao jiao" w:date="2018-12-12T21:36:00Z">
               <w:r>
                 <w:rPr>
-                  <w:rFonts w:hint="eastAsia"/>
                   <w:sz w:val="21"/>
                   <w:szCs w:val="21"/>
                 </w:rPr>
-                <w:delText>20</w:delText>
+                <w:delText>1</w:delText>
               </w:r>
             </w:del>
           </w:p>
@@ -1452,7 +1450,6 @@
       <w:tr>
         <w:trPr>
           <w:trHeight w:val="90"/>
-          <w:ins w:id="16" w:author="Windows 用户" w:date="2018-11-01T19:10:00Z"/>
         </w:trPr>
         <w:tc>
           <w:tcPr>
@@ -1461,18 +1458,131 @@
           <w:p>
             <w:pPr>
               <w:rPr>
-                <w:ins w:id="17" w:author="Windows 用户" w:date="2018-11-01T19:10:00Z"/>
+                <w:rFonts w:ascii="宋体" w:hAnsi="宋体"/>
+                <w:szCs w:val="21"/>
+              </w:rPr>
+            </w:pPr>
+            <w:r>
+              <w:rPr>
                 <w:rFonts w:ascii="宋体" w:hAnsi="宋体" w:hint="eastAsia"/>
                 <w:szCs w:val="21"/>
               </w:rPr>
-            </w:pPr>
-            <w:ins w:id="18" w:author="Windows 用户" w:date="2018-11-01T19:10:00Z">
+              <w:t>1.1.1</w:t>
+            </w:r>
+          </w:p>
+        </w:tc>
+        <w:tc>
+          <w:tcPr>
+            <w:tcW w:w="1704" w:type="dxa"/>
+          </w:tcPr>
+          <w:p>
+            <w:pPr>
+              <w:rPr>
+                <w:rFonts w:ascii="宋体" w:hAnsi="宋体"/>
+                <w:szCs w:val="21"/>
+              </w:rPr>
+            </w:pPr>
+            <w:r>
+              <w:rPr>
+                <w:rFonts w:ascii="宋体" w:hAnsi="宋体" w:hint="eastAsia"/>
+                <w:szCs w:val="21"/>
+              </w:rPr>
+              <w:t>赵</w:t>
+            </w:r>
+            <w:r>
+              <w:rPr>
+                <w:rFonts w:ascii="宋体" w:hAnsi="宋体"/>
+                <w:szCs w:val="21"/>
+              </w:rPr>
+              <w:t>豪杰</w:t>
+            </w:r>
+          </w:p>
+        </w:tc>
+        <w:tc>
+          <w:tcPr>
+            <w:tcW w:w="1930" w:type="dxa"/>
+          </w:tcPr>
+          <w:p>
+            <w:pPr>
+              <w:rPr>
+                <w:rFonts w:ascii="宋体" w:hAnsi="宋体"/>
+                <w:szCs w:val="21"/>
+              </w:rPr>
+            </w:pPr>
+          </w:p>
+        </w:tc>
+        <w:tc>
+          <w:tcPr>
+            <w:tcW w:w="1671" w:type="dxa"/>
+          </w:tcPr>
+          <w:p>
+            <w:pPr>
+              <w:rPr>
+                <w:rFonts w:ascii="宋体" w:hAnsi="宋体"/>
+                <w:szCs w:val="21"/>
+              </w:rPr>
+            </w:pPr>
+            <w:r>
+              <w:rPr>
+                <w:rFonts w:ascii="宋体" w:hAnsi="宋体" w:hint="eastAsia"/>
+                <w:szCs w:val="21"/>
+              </w:rPr>
+              <w:t>2018/11/1</w:t>
+            </w:r>
+          </w:p>
+        </w:tc>
+        <w:tc>
+          <w:tcPr>
+            <w:tcW w:w="1672" w:type="dxa"/>
+          </w:tcPr>
+          <w:p>
+            <w:pPr>
+              <w:rPr>
+                <w:rFonts w:ascii="宋体" w:hAnsi="宋体"/>
+                <w:szCs w:val="21"/>
+              </w:rPr>
+            </w:pPr>
+            <w:r>
+              <w:rPr>
+                <w:rFonts w:ascii="宋体" w:hAnsi="宋体" w:hint="eastAsia"/>
+                <w:szCs w:val="21"/>
+              </w:rPr>
+              <w:t>删除</w:t>
+            </w:r>
+            <w:r>
+              <w:rPr>
+                <w:rFonts w:ascii="宋体" w:hAnsi="宋体"/>
+                <w:szCs w:val="21"/>
+              </w:rPr>
+              <w:t>了项目经理签字部分</w:t>
+            </w:r>
+          </w:p>
+        </w:tc>
+      </w:tr>
+      <w:tr>
+        <w:trPr>
+          <w:trHeight w:val="90"/>
+          <w:ins w:id="16" w:author="mao jiao" w:date="2018-12-12T21:34:00Z"/>
+        </w:trPr>
+        <w:tc>
+          <w:tcPr>
+            <w:tcW w:w="1269" w:type="dxa"/>
+          </w:tcPr>
+          <w:p>
+            <w:pPr>
+              <w:rPr>
+                <w:ins w:id="17" w:author="mao jiao" w:date="2018-12-12T21:34:00Z"/>
+                <w:rFonts w:ascii="宋体" w:hAnsi="宋体"/>
+                <w:szCs w:val="21"/>
+              </w:rPr>
+            </w:pPr>
+            <w:ins w:id="18" w:author="mao jiao" w:date="2018-12-12T21:34:00Z">
               <w:r>
                 <w:rPr>
                   <w:rFonts w:ascii="宋体" w:hAnsi="宋体" w:hint="eastAsia"/>
                   <w:szCs w:val="21"/>
                 </w:rPr>
-                <w:t>1.1.1</w:t>
+                <w:t>1.1.2</w:t>
               </w:r>
             </w:ins>
           </w:p>
@@ -1484,12 +1594,12 @@
           <w:p>
             <w:pPr>
               <w:rPr>
-                <w:ins w:id="19" w:author="Windows 用户" w:date="2018-11-01T19:10:00Z"/>
-                <w:rFonts w:ascii="宋体" w:hAnsi="宋体" w:hint="eastAsia"/>
-                <w:szCs w:val="21"/>
-              </w:rPr>
-            </w:pPr>
-            <w:ins w:id="20" w:author="Windows 用户" w:date="2018-11-01T19:10:00Z">
+                <w:ins w:id="19" w:author="mao jiao" w:date="2018-12-12T21:34:00Z"/>
+                <w:rFonts w:ascii="宋体" w:hAnsi="宋体"/>
+                <w:szCs w:val="21"/>
+              </w:rPr>
+            </w:pPr>
+            <w:ins w:id="20" w:author="mao jiao" w:date="2018-12-12T21:34:00Z">
               <w:r>
                 <w:rPr>
                   <w:rFonts w:ascii="宋体" w:hAnsi="宋体" w:hint="eastAsia"/>
@@ -1514,7 +1624,7 @@
           <w:p>
             <w:pPr>
               <w:rPr>
-                <w:ins w:id="21" w:author="Windows 用户" w:date="2018-11-01T19:10:00Z"/>
+                <w:ins w:id="21" w:author="mao jiao" w:date="2018-12-12T21:34:00Z"/>
                 <w:rFonts w:ascii="宋体" w:hAnsi="宋体"/>
                 <w:szCs w:val="21"/>
               </w:rPr>
@@ -1528,57 +1638,69 @@
           <w:p>
             <w:pPr>
               <w:rPr>
-                <w:ins w:id="22" w:author="Windows 用户" w:date="2018-11-01T19:10:00Z"/>
-                <w:rFonts w:ascii="宋体" w:hAnsi="宋体" w:hint="eastAsia"/>
-                <w:szCs w:val="21"/>
-              </w:rPr>
-            </w:pPr>
-            <w:ins w:id="23" w:author="Windows 用户" w:date="2018-11-01T19:10:00Z">
+                <w:ins w:id="22" w:author="mao jiao" w:date="2018-12-12T21:34:00Z"/>
+                <w:rFonts w:ascii="宋体" w:hAnsi="宋体"/>
+                <w:szCs w:val="21"/>
+              </w:rPr>
+            </w:pPr>
+            <w:ins w:id="23" w:author="mao jiao" w:date="2018-12-12T21:34:00Z">
               <w:r>
                 <w:rPr>
                   <w:rFonts w:ascii="宋体" w:hAnsi="宋体" w:hint="eastAsia"/>
                   <w:szCs w:val="21"/>
                 </w:rPr>
-                <w:t>2018/11/1</w:t>
-              </w:r>
-            </w:ins>
-          </w:p>
-        </w:tc>
-        <w:tc>
-          <w:tcPr>
-            <w:tcW w:w="1672" w:type="dxa"/>
-          </w:tcPr>
-          <w:p>
-            <w:pPr>
-              <w:rPr>
-                <w:ins w:id="24" w:author="Windows 用户" w:date="2018-11-01T19:10:00Z"/>
-                <w:rFonts w:ascii="宋体" w:hAnsi="宋体" w:hint="eastAsia"/>
-                <w:szCs w:val="21"/>
-              </w:rPr>
-            </w:pPr>
-            <w:ins w:id="25" w:author="Windows 用户" w:date="2018-11-01T19:10:00Z">
-              <w:r>
-                <w:rPr>
-                  <w:rFonts w:ascii="宋体" w:hAnsi="宋体" w:hint="eastAsia"/>
-                  <w:szCs w:val="21"/>
-                </w:rPr>
-                <w:t>删除</w:t>
+                <w:t>2018/</w:t>
               </w:r>
               <w:r>
                 <w:rPr>
                   <w:rFonts w:ascii="宋体" w:hAnsi="宋体"/>
                   <w:szCs w:val="21"/>
                 </w:rPr>
-                <w:t>了项目</w:t>
+                <w:t>12</w:t>
               </w:r>
-            </w:ins>
-            <w:ins w:id="26" w:author="Windows 用户" w:date="2018-11-01T19:11:00Z">
+              <w:r>
+                <w:rPr>
+                  <w:rFonts w:ascii="宋体" w:hAnsi="宋体" w:hint="eastAsia"/>
+                  <w:szCs w:val="21"/>
+                </w:rPr>
+                <w:t>/</w:t>
+              </w:r>
               <w:r>
                 <w:rPr>
                   <w:rFonts w:ascii="宋体" w:hAnsi="宋体"/>
                   <w:szCs w:val="21"/>
                 </w:rPr>
-                <w:t>经理签字部分</w:t>
+                <w:t>12</w:t>
+              </w:r>
+            </w:ins>
+          </w:p>
+        </w:tc>
+        <w:tc>
+          <w:tcPr>
+            <w:tcW w:w="1672" w:type="dxa"/>
+          </w:tcPr>
+          <w:p>
+            <w:pPr>
+              <w:rPr>
+                <w:ins w:id="24" w:author="mao jiao" w:date="2018-12-12T21:34:00Z"/>
+                <w:rFonts w:ascii="宋体" w:hAnsi="宋体"/>
+                <w:szCs w:val="21"/>
+              </w:rPr>
+            </w:pPr>
+            <w:ins w:id="25" w:author="mao jiao" w:date="2018-12-12T21:34:00Z">
+              <w:r>
+                <w:rPr>
+                  <w:rFonts w:ascii="宋体" w:hAnsi="宋体" w:hint="eastAsia"/>
+                  <w:szCs w:val="21"/>
+                </w:rPr>
+                <w:t>修改</w:t>
+              </w:r>
+              <w:r>
+                <w:rPr>
+                  <w:rFonts w:ascii="宋体" w:hAnsi="宋体"/>
+                  <w:szCs w:val="21"/>
+                </w:rPr>
+                <w:t>了结束时间</w:t>
               </w:r>
             </w:ins>
           </w:p>
@@ -1704,7 +1826,7 @@
           <w:rFonts w:hAnsi="宋体"/>
         </w:rPr>
       </w:pPr>
-      <w:bookmarkStart w:id="27" w:name="_Toc496433752"/>
+      <w:bookmarkStart w:id="26" w:name="_Toc496433752"/>
       <w:r>
         <w:rPr>
           <w:rFonts w:hAnsi="宋体" w:hint="eastAsia"/>
@@ -1712,7 +1834,7 @@
         <w:lastRenderedPageBreak/>
         <w:t>项目章程</w:t>
       </w:r>
-      <w:bookmarkEnd w:id="27"/>
+      <w:bookmarkEnd w:id="26"/>
     </w:p>
     <w:p>
       <w:r>
@@ -1831,10 +1953,7 @@
         <w:t>月</w:t>
       </w:r>
       <w:r>
-        <w:rPr>
-          <w:rFonts w:hint="eastAsia"/>
-        </w:rPr>
-        <w:t>9</w:t>
+        <w:t>26</w:t>
       </w:r>
       <w:r>
         <w:rPr>
@@ -3519,218 +3638,6 @@
       </w:r>
     </w:p>
     <w:p>
-      <w:del w:id="28" w:author="Windows 用户" w:date="2018-11-01T19:09:00Z">
-        <w:r>
-          <w:rPr>
-            <w:noProof/>
-          </w:rPr>
-          <mc:AlternateContent>
-            <mc:Choice Requires="wps">
-              <w:drawing>
-                <wp:anchor distT="45720" distB="45720" distL="114300" distR="114300" simplePos="0" relativeHeight="251660288" behindDoc="1" locked="0" layoutInCell="1" allowOverlap="1" wp14:anchorId="738BC5ED" wp14:editId="54350F01">
-                  <wp:simplePos x="0" y="0"/>
-                  <wp:positionH relativeFrom="column">
-                    <wp:posOffset>2597719</wp:posOffset>
-                  </wp:positionH>
-                  <wp:positionV relativeFrom="paragraph">
-                    <wp:posOffset>77017</wp:posOffset>
-                  </wp:positionV>
-                  <wp:extent cx="2233930" cy="955459"/>
-                  <wp:effectExtent l="0" t="0" r="0" b="0"/>
-                  <wp:wrapTight wrapText="bothSides">
-                    <wp:wrapPolygon edited="0">
-                      <wp:start x="0" y="0"/>
-                      <wp:lineTo x="0" y="21112"/>
-                      <wp:lineTo x="21367" y="21112"/>
-                      <wp:lineTo x="21367" y="0"/>
-                      <wp:lineTo x="0" y="0"/>
-                    </wp:wrapPolygon>
-                  </wp:wrapTight>
-                  <wp:docPr id="3" name="文本框 2"/>
-                  <wp:cNvGraphicFramePr>
-                    <a:graphicFrameLocks xmlns:a="http://schemas.openxmlformats.org/drawingml/2006/main"/>
-                  </wp:cNvGraphicFramePr>
-                  <a:graphic xmlns:a="http://schemas.openxmlformats.org/drawingml/2006/main">
-                    <a:graphicData uri="http://schemas.microsoft.com/office/word/2010/wordprocessingShape">
-                      <wps:wsp>
-                        <wps:cNvSpPr txBox="1">
-                          <a:spLocks noChangeArrowheads="1"/>
-                        </wps:cNvSpPr>
-                        <wps:spPr bwMode="auto">
-                          <a:xfrm>
-                            <a:off x="0" y="0"/>
-                            <a:ext cx="2233930" cy="955459"/>
-                          </a:xfrm>
-                          <a:prstGeom prst="rect">
-                            <a:avLst/>
-                          </a:prstGeom>
-                          <a:solidFill>
-                            <a:srgbClr val="FFFFFF"/>
-                          </a:solidFill>
-                          <a:ln w="9525">
-                            <a:noFill/>
-                            <a:miter lim="800000"/>
-                            <a:headEnd/>
-                            <a:tailEnd/>
-                          </a:ln>
-                        </wps:spPr>
-                        <wps:txbx>
-                          <w:txbxContent>
-                            <w:p>
-                              <w:r>
-                                <w:rPr>
-                                  <w:rFonts w:hint="eastAsia"/>
-                                </w:rPr>
-                                <w:t>项目经理</w:t>
-                              </w:r>
-                              <w:r>
-                                <w:rPr>
-                                  <w:rFonts w:hint="eastAsia"/>
-                                </w:rPr>
-                                <w:t>：</w:t>
-                              </w:r>
-                              <w:r>
-                                <w:rPr>
-                                  <w:rFonts w:hint="eastAsia"/>
-                                </w:rPr>
-                                <w:t>赵豪杰</w:t>
-                              </w:r>
-                            </w:p>
-                            <w:p>
-                              <w:pPr>
-                                <w:spacing w:after="240"/>
-                              </w:pPr>
-                              <w:r>
-                                <w:rPr>
-                                  <w:rFonts w:hint="eastAsia"/>
-                                </w:rPr>
-                                <w:t>签字：</w:t>
-                              </w:r>
-                            </w:p>
-                            <w:p>
-                              <w:r>
-                                <w:t>2018</w:t>
-                              </w:r>
-                              <w:r>
-                                <w:rPr>
-                                  <w:rFonts w:hint="eastAsia"/>
-                                </w:rPr>
-                                <w:t xml:space="preserve">年  </w:t>
-                              </w:r>
-                              <w:r>
-                                <w:t xml:space="preserve"> </w:t>
-                              </w:r>
-                              <w:r>
-                                <w:rPr>
-                                  <w:rFonts w:hint="eastAsia"/>
-                                </w:rPr>
-                                <w:t xml:space="preserve">月 </w:t>
-                              </w:r>
-                              <w:r>
-                                <w:t xml:space="preserve">  </w:t>
-                              </w:r>
-                              <w:r>
-                                <w:rPr>
-                                  <w:rFonts w:hint="eastAsia"/>
-                                </w:rPr>
-                                <w:t>日</w:t>
-                              </w:r>
-                            </w:p>
-                          </w:txbxContent>
-                        </wps:txbx>
-                        <wps:bodyPr rot="0" vert="horz" wrap="square" lIns="91440" tIns="45720" rIns="91440" bIns="45720" anchor="t" anchorCtr="0">
-                          <a:noAutofit/>
-                        </wps:bodyPr>
-                      </wps:wsp>
-                    </a:graphicData>
-                  </a:graphic>
-                  <wp14:sizeRelH relativeFrom="margin">
-                    <wp14:pctWidth>0</wp14:pctWidth>
-                  </wp14:sizeRelH>
-                  <wp14:sizeRelV relativeFrom="margin">
-                    <wp14:pctHeight>0</wp14:pctHeight>
-                  </wp14:sizeRelV>
-                </wp:anchor>
-              </w:drawing>
-            </mc:Choice>
-            <mc:Fallback>
-              <w:pict>
-                <v:shapetype w14:anchorId="738BC5ED" id="_x0000_t202" coordsize="21600,21600" o:spt="202" path="m,l,21600r21600,l21600,xe">
-                  <v:stroke joinstyle="miter"/>
-                  <v:path gradientshapeok="t" o:connecttype="rect"/>
-                </v:shapetype>
-                <v:shape id="文本框 2" o:spid="_x0000_s1026" type="#_x0000_t202" style="position:absolute;left:0;text-align:left;margin-left:204.55pt;margin-top:6.05pt;width:175.9pt;height:75.25pt;z-index:-251656192;visibility:visible;mso-wrap-style:square;mso-width-percent:0;mso-height-percent:0;mso-wrap-distance-left:9pt;mso-wrap-distance-top:3.6pt;mso-wrap-distance-right:9pt;mso-wrap-distance-bottom:3.6pt;mso-position-horizontal:absolute;mso-position-horizontal-relative:text;mso-position-vertical:absolute;mso-position-vertical-relative:text;mso-width-percent:0;mso-height-percent:0;mso-width-relative:margin;mso-height-relative:margin;v-text-anchor:top" o:gfxdata="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" stroked="f">
-                  <v:textbox>
-                    <w:txbxContent>
-                      <w:p>
-                        <w:r>
-                          <w:rPr>
-                            <w:rFonts w:hint="eastAsia"/>
-                          </w:rPr>
-                          <w:t>项目经理</w:t>
-                        </w:r>
-                        <w:r>
-                          <w:rPr>
-                            <w:rFonts w:hint="eastAsia"/>
-                          </w:rPr>
-                          <w:t>：</w:t>
-                        </w:r>
-                        <w:r>
-                          <w:rPr>
-                            <w:rFonts w:hint="eastAsia"/>
-                          </w:rPr>
-                          <w:t>赵豪杰</w:t>
-                        </w:r>
-                      </w:p>
-                      <w:p>
-                        <w:pPr>
-                          <w:spacing w:after="240"/>
-                        </w:pPr>
-                        <w:r>
-                          <w:rPr>
-                            <w:rFonts w:hint="eastAsia"/>
-                          </w:rPr>
-                          <w:t>签字：</w:t>
-                        </w:r>
-                      </w:p>
-                      <w:p>
-                        <w:r>
-                          <w:t>2018</w:t>
-                        </w:r>
-                        <w:r>
-                          <w:rPr>
-                            <w:rFonts w:hint="eastAsia"/>
-                          </w:rPr>
-                          <w:t xml:space="preserve">年  </w:t>
-                        </w:r>
-                        <w:r>
-                          <w:t xml:space="preserve"> </w:t>
-                        </w:r>
-                        <w:r>
-                          <w:rPr>
-                            <w:rFonts w:hint="eastAsia"/>
-                          </w:rPr>
-                          <w:t xml:space="preserve">月 </w:t>
-                        </w:r>
-                        <w:r>
-                          <w:t xml:space="preserve">  </w:t>
-                        </w:r>
-                        <w:r>
-                          <w:rPr>
-                            <w:rFonts w:hint="eastAsia"/>
-                          </w:rPr>
-                          <w:t>日</w:t>
-                        </w:r>
-                      </w:p>
-                    </w:txbxContent>
-                  </v:textbox>
-                  <w10:wrap type="tight"/>
-                </v:shape>
-              </w:pict>
-            </mc:Fallback>
-          </mc:AlternateContent>
-        </w:r>
-      </w:del>
       <w:r>
         <w:rPr>
           <w:rFonts w:hint="eastAsia"/>
@@ -3764,7 +3671,7 @@
         <mc:AlternateContent>
           <mc:Choice Requires="wps">
             <w:drawing>
-              <wp:anchor distT="0" distB="0" distL="114300" distR="114300" simplePos="0" relativeHeight="251662336" behindDoc="0" locked="0" layoutInCell="1" allowOverlap="1" wp14:anchorId="128D8796" wp14:editId="5A974062">
+              <wp:anchor distT="0" distB="0" distL="114300" distR="114300" simplePos="0" relativeHeight="251662336" behindDoc="0" locked="0" layoutInCell="1" allowOverlap="1" wp14:anchorId="413DA0CE" wp14:editId="744EDC1E">
                 <wp:simplePos x="0" y="0"/>
                 <wp:positionH relativeFrom="column">
                   <wp:posOffset>168965</wp:posOffset>
@@ -3827,7 +3734,7 @@
         </mc:AlternateContent>
       </w:r>
     </w:p>
-    <w:bookmarkStart w:id="29" w:name="_Toc496433753"/>
+    <w:bookmarkStart w:id="27" w:name="_Toc496433753"/>
     <w:p>
       <w:pPr>
         <w:pStyle w:val="a"/>
@@ -3837,15 +3744,9 @@
         </w:numPr>
         <w:ind w:left="425"/>
         <w:rPr>
-          <w:rFonts w:hint="eastAsia"/>
           <w:b w:val="0"/>
           <w:sz w:val="16"/>
         </w:rPr>
-        <w:pPrChange w:id="30" w:author="Windows 用户" w:date="2018-11-01T19:09:00Z">
-          <w:pPr>
-            <w:pStyle w:val="a"/>
-          </w:pPr>
-        </w:pPrChange>
       </w:pPr>
       <w:r>
         <w:rPr>
@@ -3855,7 +3756,7 @@
         <mc:AlternateContent>
           <mc:Choice Requires="wps">
             <w:drawing>
-              <wp:anchor distT="45720" distB="45720" distL="114300" distR="114300" simplePos="0" relativeHeight="251659264" behindDoc="1" locked="0" layoutInCell="1" allowOverlap="1" wp14:anchorId="778DE6F6" wp14:editId="19E252C5">
+              <wp:anchor distT="45720" distB="45720" distL="114300" distR="114300" simplePos="0" relativeHeight="251659264" behindDoc="1" locked="0" layoutInCell="1" allowOverlap="1" wp14:anchorId="105F7093" wp14:editId="386E6CAD">
                 <wp:simplePos x="0" y="0"/>
                 <wp:positionH relativeFrom="column">
                   <wp:posOffset>171450</wp:posOffset>
@@ -3921,8 +3822,16 @@
                               <w:rPr>
                                 <w:rFonts w:hint="eastAsia"/>
                               </w:rPr>
-                              <w:t>杨枨</w:t>
+                              <w:t>杨</w:t>
                             </w:r>
+                            <w:proofErr w:type="gramStart"/>
+                            <w:r>
+                              <w:rPr>
+                                <w:rFonts w:hint="eastAsia"/>
+                              </w:rPr>
+                              <w:t>枨</w:t>
+                            </w:r>
+                            <w:proofErr w:type="gramEnd"/>
                             <w:r>
                               <w:t xml:space="preserve"> </w:t>
                             </w:r>
@@ -4064,7 +3973,7 @@
         <mc:AlternateContent>
           <mc:Choice Requires="wps">
             <w:drawing>
-              <wp:anchor distT="45720" distB="45720" distL="114300" distR="114300" simplePos="0" relativeHeight="251661312" behindDoc="1" locked="0" layoutInCell="1" allowOverlap="1" wp14:anchorId="1A8E1C85" wp14:editId="58E8E2B2">
+              <wp:anchor distT="45720" distB="45720" distL="114300" distR="114300" simplePos="0" relativeHeight="251661312" behindDoc="1" locked="0" layoutInCell="1" allowOverlap="1" wp14:anchorId="7F4C084E" wp14:editId="22E781E9">
                 <wp:simplePos x="0" y="0"/>
                 <wp:positionH relativeFrom="page">
                   <wp:posOffset>3733800</wp:posOffset>
@@ -4291,7 +4200,7 @@
           </mc:Fallback>
         </mc:AlternateContent>
       </w:r>
-      <w:bookmarkEnd w:id="29"/>
+      <w:bookmarkEnd w:id="27"/>
     </w:p>
     <w:p>
       <w:pPr>
@@ -4413,7 +4322,7 @@
                 <w:bCs/>
                 <w:noProof/>
               </w:rPr>
-              <w:t>2</w:t>
+              <w:t>3</w:t>
             </w:r>
             <w:r>
               <w:rPr>
@@ -4428,7 +4337,14 @@
                 <w:rFonts w:ascii="宋体" w:eastAsia="宋体" w:hAnsi="宋体"/>
                 <w:lang w:val="zh-CN"/>
               </w:rPr>
-              <w:t xml:space="preserve"> / </w:t>
+              <w:t xml:space="preserve"> </w:t>
+            </w:r>
+            <w:r>
+              <w:rPr>
+                <w:rFonts w:ascii="宋体" w:eastAsia="宋体" w:hAnsi="宋体"/>
+                <w:lang w:val="zh-CN"/>
+              </w:rPr>
+              <w:t xml:space="preserve">/ </w:t>
             </w:r>
             <w:r>
               <w:rPr>
@@ -4829,8 +4745,8 @@
 
 <file path=word/people.xml><?xml version="1.0" encoding="utf-8"?>
 <w15:people xmlns:wpc="http://schemas.microsoft.com/office/word/2010/wordprocessingCanvas" xmlns:cx="http://schemas.microsoft.com/office/drawing/2014/chartex" xmlns:mc="http://schemas.openxmlformats.org/markup-compatibility/2006" xmlns:o="urn:schemas-microsoft-com:office:office" xmlns:r="http://schemas.openxmlformats.org/officeDocument/2006/relationships" xmlns:m="http://schemas.openxmlformats.org/officeDocument/2006/math" xmlns:v="urn:schemas-microsoft-com:vml" xmlns:wp14="http://schemas.microsoft.com/office/word/2010/wordprocessingDrawing" xmlns:wp="http://schemas.openxmlformats.org/drawingml/2006/wordprocessingDrawing" xmlns:w10="urn:schemas-microsoft-com:office:word" xmlns:w="http://schemas.openxmlformats.org/wordprocessingml/2006/main" xmlns:w14="http://schemas.microsoft.com/office/word/2010/wordml" xmlns:w15="http://schemas.microsoft.com/office/word/2012/wordml" xmlns:w16se="http://schemas.microsoft.com/office/word/2015/wordml/symex" xmlns:wpg="http://schemas.microsoft.com/office/word/2010/wordprocessingGroup" xmlns:wpi="http://schemas.microsoft.com/office/word/2010/wordprocessingInk" xmlns:wne="http://schemas.microsoft.com/office/word/2006/wordml" xmlns:wps="http://schemas.microsoft.com/office/word/2010/wordprocessingShape" mc:Ignorable="w14 w15 w16se wp14">
-  <w15:person w15:author="Windows 用户">
-    <w15:presenceInfo w15:providerId="None" w15:userId="Windows 用户"/>
+  <w15:person w15:author="mao jiao">
+    <w15:presenceInfo w15:providerId="Windows Live" w15:userId="1f4db0add06e02e1"/>
   </w15:person>
 </w15:people>
 </file>
@@ -5736,7 +5652,7 @@
 </file>
 
 <file path=customXml/itemProps1.xml><?xml version="1.0" encoding="utf-8"?>
-<ds:datastoreItem xmlns:ds="http://schemas.openxmlformats.org/officeDocument/2006/customXml" ds:itemID="{99D093C9-DFD7-4E79-98EA-749125AE752E}">
+<ds:datastoreItem xmlns:ds="http://schemas.openxmlformats.org/officeDocument/2006/customXml" ds:itemID="{A1606608-AFBA-4DBB-B561-174749B00153}">
   <ds:schemaRefs>
     <ds:schemaRef ds:uri="http://schemas.openxmlformats.org/officeDocument/2006/bibliography"/>
   </ds:schemaRefs>
